--- a/Bericht.docx
+++ b/Bericht.docx
@@ -6,11 +6,6 @@
       <w:pPr>
         <w:pStyle w:val="Titel"/>
       </w:pPr>
-    </w:p>
-    <w:p>
-      <w:pPr>
-        <w:pStyle w:val="Titel"/>
-      </w:pPr>
       <w:r>
         <w:t xml:space="preserve">Bericht </w:t>
       </w:r>
@@ -28,14 +23,13 @@
     </w:p>
     <w:p/>
     <w:p/>
-    <w:bookmarkStart w:id="0" w:name="_Toc187075172" w:displacedByCustomXml="next"/>
+    <w:bookmarkStart w:id="0" w:name="_Toc187156778" w:displacedByCustomXml="next"/>
     <w:bookmarkStart w:id="1" w:name="_Toc187075032" w:displacedByCustomXml="next"/>
     <w:sdt>
       <w:sdtPr>
         <w:rPr>
           <w:rFonts w:eastAsiaTheme="minorHAnsi" w:cstheme="minorBidi"/>
           <w:b w:val="0"/>
-          <w:sz w:val="24"/>
           <w:szCs w:val="22"/>
           <w:lang w:val="de-DE"/>
         </w:rPr>
@@ -91,24 +85,52 @@
           <w:r>
             <w:fldChar w:fldCharType="separate"/>
           </w:r>
-          <w:hyperlink w:anchor="_Toc187075172" w:history="1">
+        </w:p>
+        <w:p>
+          <w:pPr>
+            <w:pStyle w:val="Verzeichnis1"/>
+            <w:tabs>
+              <w:tab w:val="left" w:pos="440"/>
+              <w:tab w:val="right" w:leader="dot" w:pos="9062"/>
+            </w:tabs>
+            <w:rPr>
+              <w:rFonts w:asciiTheme="minorHAnsi" w:eastAsiaTheme="minorEastAsia" w:hAnsiTheme="minorHAnsi"/>
+              <w:noProof/>
+              <w:lang w:eastAsia="de-CH"/>
+            </w:rPr>
+          </w:pPr>
+          <w:hyperlink w:anchor="_Toc187156779" w:history="1">
             <w:r>
               <w:rPr>
                 <w:rStyle w:val="Hyperlink"/>
                 <w:noProof/>
-                <w:lang w:val="de-DE"/>
-              </w:rPr>
-              <w:t>Inhalt</w:t>
-            </w:r>
-            <w:r>
-              <w:rPr>
-                <w:noProof/>
-                <w:webHidden/>
+              </w:rPr>
+              <w:t>1</w:t>
+            </w:r>
+            <w:r>
+              <w:rPr>
+                <w:rFonts w:asciiTheme="minorHAnsi" w:eastAsiaTheme="minorEastAsia" w:hAnsiTheme="minorHAnsi"/>
+                <w:noProof/>
+                <w:lang w:eastAsia="de-CH"/>
               </w:rPr>
               <w:tab/>
             </w:r>
             <w:r>
               <w:rPr>
+                <w:rStyle w:val="Hyperlink"/>
+                <w:noProof/>
+              </w:rPr>
+              <w:t>Einleitung</w:t>
+            </w:r>
+            <w:r>
+              <w:rPr>
+                <w:noProof/>
+                <w:webHidden/>
+              </w:rPr>
+              <w:tab/>
+            </w:r>
+            <w:r>
+              <w:rPr>
                 <w:noProof/>
                 <w:webHidden/>
               </w:rPr>
@@ -119,7 +141,7 @@
                 <w:noProof/>
                 <w:webHidden/>
               </w:rPr>
-              <w:instrText xml:space="preserve"> PAGEREF _Toc187075172 \h </w:instrText>
+              <w:instrText xml:space="preserve"> PAGEREF _Toc187156779 \h </w:instrText>
             </w:r>
             <w:r>
               <w:rPr>
@@ -139,7 +161,93 @@
                 <w:noProof/>
                 <w:webHidden/>
               </w:rPr>
-              <w:t>1</w:t>
+              <w:t>2</w:t>
+            </w:r>
+            <w:r>
+              <w:rPr>
+                <w:noProof/>
+                <w:webHidden/>
+              </w:rPr>
+              <w:fldChar w:fldCharType="end"/>
+            </w:r>
+          </w:hyperlink>
+        </w:p>
+        <w:p>
+          <w:pPr>
+            <w:pStyle w:val="Verzeichnis2"/>
+            <w:tabs>
+              <w:tab w:val="left" w:pos="880"/>
+              <w:tab w:val="right" w:leader="dot" w:pos="9062"/>
+            </w:tabs>
+            <w:rPr>
+              <w:rFonts w:asciiTheme="minorHAnsi" w:eastAsiaTheme="minorEastAsia" w:hAnsiTheme="minorHAnsi"/>
+              <w:noProof/>
+              <w:lang w:eastAsia="de-CH"/>
+            </w:rPr>
+          </w:pPr>
+          <w:hyperlink w:anchor="_Toc187156780" w:history="1">
+            <w:r>
+              <w:rPr>
+                <w:rStyle w:val="Hyperlink"/>
+                <w:noProof/>
+              </w:rPr>
+              <w:t>1.1</w:t>
+            </w:r>
+            <w:r>
+              <w:rPr>
+                <w:rFonts w:asciiTheme="minorHAnsi" w:eastAsiaTheme="minorEastAsia" w:hAnsiTheme="minorHAnsi"/>
+                <w:noProof/>
+                <w:lang w:eastAsia="de-CH"/>
+              </w:rPr>
+              <w:tab/>
+            </w:r>
+            <w:r>
+              <w:rPr>
+                <w:rStyle w:val="Hyperlink"/>
+                <w:noProof/>
+              </w:rPr>
+              <w:t>Problemstellung</w:t>
+            </w:r>
+            <w:r>
+              <w:rPr>
+                <w:noProof/>
+                <w:webHidden/>
+              </w:rPr>
+              <w:tab/>
+            </w:r>
+            <w:r>
+              <w:rPr>
+                <w:noProof/>
+                <w:webHidden/>
+              </w:rPr>
+              <w:fldChar w:fldCharType="begin"/>
+            </w:r>
+            <w:r>
+              <w:rPr>
+                <w:noProof/>
+                <w:webHidden/>
+              </w:rPr>
+              <w:instrText xml:space="preserve"> PAGEREF _Toc187156780 \h </w:instrText>
+            </w:r>
+            <w:r>
+              <w:rPr>
+                <w:noProof/>
+                <w:webHidden/>
+              </w:rPr>
+            </w:r>
+            <w:r>
+              <w:rPr>
+                <w:noProof/>
+                <w:webHidden/>
+              </w:rPr>
+              <w:fldChar w:fldCharType="separate"/>
+            </w:r>
+            <w:r>
+              <w:rPr>
+                <w:noProof/>
+                <w:webHidden/>
+              </w:rPr>
+              <w:t>2</w:t>
             </w:r>
             <w:r>
               <w:rPr>
@@ -163,13 +271,13 @@
               <w:lang w:eastAsia="de-CH"/>
             </w:rPr>
           </w:pPr>
-          <w:hyperlink w:anchor="_Toc187075173" w:history="1">
+          <w:hyperlink w:anchor="_Toc187156781" w:history="1">
             <w:r>
               <w:rPr>
                 <w:rStyle w:val="Hyperlink"/>
                 <w:noProof/>
               </w:rPr>
-              <w:t>1</w:t>
+              <w:t>2</w:t>
             </w:r>
             <w:r>
               <w:rPr>
@@ -184,7 +292,7 @@
                 <w:rStyle w:val="Hyperlink"/>
                 <w:noProof/>
               </w:rPr>
-              <w:t>Einleitung</w:t>
+              <w:t>Datensatz</w:t>
             </w:r>
             <w:r>
               <w:rPr>
@@ -205,7 +313,7 @@
                 <w:noProof/>
                 <w:webHidden/>
               </w:rPr>
-              <w:instrText xml:space="preserve"> PAGEREF _Toc187075173 \h </w:instrText>
+              <w:instrText xml:space="preserve"> PAGEREF _Toc187156781 \h </w:instrText>
             </w:r>
             <w:r>
               <w:rPr>
@@ -249,13 +357,13 @@
               <w:lang w:eastAsia="de-CH"/>
             </w:rPr>
           </w:pPr>
-          <w:hyperlink w:anchor="_Toc187075174" w:history="1">
+          <w:hyperlink w:anchor="_Toc187156782" w:history="1">
             <w:r>
               <w:rPr>
                 <w:rStyle w:val="Hyperlink"/>
                 <w:noProof/>
               </w:rPr>
-              <w:t>1.1</w:t>
+              <w:t>2.1</w:t>
             </w:r>
             <w:r>
               <w:rPr>
@@ -270,7 +378,7 @@
                 <w:rStyle w:val="Hyperlink"/>
                 <w:noProof/>
               </w:rPr>
-              <w:t>Problemstellung</w:t>
+              <w:t>Verkaufszahlen Bäckerei</w:t>
             </w:r>
             <w:r>
               <w:rPr>
@@ -291,7 +399,179 @@
                 <w:noProof/>
                 <w:webHidden/>
               </w:rPr>
-              <w:instrText xml:space="preserve"> PAGEREF _Toc187075174 \h </w:instrText>
+              <w:instrText xml:space="preserve"> PAGEREF _Toc187156782 \h </w:instrText>
+            </w:r>
+            <w:r>
+              <w:rPr>
+                <w:noProof/>
+                <w:webHidden/>
+              </w:rPr>
+            </w:r>
+            <w:r>
+              <w:rPr>
+                <w:noProof/>
+                <w:webHidden/>
+              </w:rPr>
+              <w:fldChar w:fldCharType="separate"/>
+            </w:r>
+            <w:r>
+              <w:rPr>
+                <w:noProof/>
+                <w:webHidden/>
+              </w:rPr>
+              <w:t>2</w:t>
+            </w:r>
+            <w:r>
+              <w:rPr>
+                <w:noProof/>
+                <w:webHidden/>
+              </w:rPr>
+              <w:fldChar w:fldCharType="end"/>
+            </w:r>
+          </w:hyperlink>
+        </w:p>
+        <w:p>
+          <w:pPr>
+            <w:pStyle w:val="Verzeichnis2"/>
+            <w:tabs>
+              <w:tab w:val="left" w:pos="880"/>
+              <w:tab w:val="right" w:leader="dot" w:pos="9062"/>
+            </w:tabs>
+            <w:rPr>
+              <w:rFonts w:asciiTheme="minorHAnsi" w:eastAsiaTheme="minorEastAsia" w:hAnsiTheme="minorHAnsi"/>
+              <w:noProof/>
+              <w:lang w:eastAsia="de-CH"/>
+            </w:rPr>
+          </w:pPr>
+          <w:hyperlink w:anchor="_Toc187156783" w:history="1">
+            <w:r>
+              <w:rPr>
+                <w:rStyle w:val="Hyperlink"/>
+                <w:noProof/>
+              </w:rPr>
+              <w:t>2.2</w:t>
+            </w:r>
+            <w:r>
+              <w:rPr>
+                <w:rFonts w:asciiTheme="minorHAnsi" w:eastAsiaTheme="minorEastAsia" w:hAnsiTheme="minorHAnsi"/>
+                <w:noProof/>
+                <w:lang w:eastAsia="de-CH"/>
+              </w:rPr>
+              <w:tab/>
+            </w:r>
+            <w:r>
+              <w:rPr>
+                <w:rStyle w:val="Hyperlink"/>
+                <w:noProof/>
+              </w:rPr>
+              <w:t>Google-Trends</w:t>
+            </w:r>
+            <w:r>
+              <w:rPr>
+                <w:noProof/>
+                <w:webHidden/>
+              </w:rPr>
+              <w:tab/>
+            </w:r>
+            <w:r>
+              <w:rPr>
+                <w:noProof/>
+                <w:webHidden/>
+              </w:rPr>
+              <w:fldChar w:fldCharType="begin"/>
+            </w:r>
+            <w:r>
+              <w:rPr>
+                <w:noProof/>
+                <w:webHidden/>
+              </w:rPr>
+              <w:instrText xml:space="preserve"> PAGEREF _Toc187156783 \h </w:instrText>
+            </w:r>
+            <w:r>
+              <w:rPr>
+                <w:noProof/>
+                <w:webHidden/>
+              </w:rPr>
+            </w:r>
+            <w:r>
+              <w:rPr>
+                <w:noProof/>
+                <w:webHidden/>
+              </w:rPr>
+              <w:fldChar w:fldCharType="separate"/>
+            </w:r>
+            <w:r>
+              <w:rPr>
+                <w:noProof/>
+                <w:webHidden/>
+              </w:rPr>
+              <w:t>2</w:t>
+            </w:r>
+            <w:r>
+              <w:rPr>
+                <w:noProof/>
+                <w:webHidden/>
+              </w:rPr>
+              <w:fldChar w:fldCharType="end"/>
+            </w:r>
+          </w:hyperlink>
+        </w:p>
+        <w:p>
+          <w:pPr>
+            <w:pStyle w:val="Verzeichnis2"/>
+            <w:tabs>
+              <w:tab w:val="left" w:pos="880"/>
+              <w:tab w:val="right" w:leader="dot" w:pos="9062"/>
+            </w:tabs>
+            <w:rPr>
+              <w:rFonts w:asciiTheme="minorHAnsi" w:eastAsiaTheme="minorEastAsia" w:hAnsiTheme="minorHAnsi"/>
+              <w:noProof/>
+              <w:lang w:eastAsia="de-CH"/>
+            </w:rPr>
+          </w:pPr>
+          <w:hyperlink w:anchor="_Toc187156784" w:history="1">
+            <w:r>
+              <w:rPr>
+                <w:rStyle w:val="Hyperlink"/>
+                <w:noProof/>
+              </w:rPr>
+              <w:t>2.3</w:t>
+            </w:r>
+            <w:r>
+              <w:rPr>
+                <w:rFonts w:asciiTheme="minorHAnsi" w:eastAsiaTheme="minorEastAsia" w:hAnsiTheme="minorHAnsi"/>
+                <w:noProof/>
+                <w:lang w:eastAsia="de-CH"/>
+              </w:rPr>
+              <w:tab/>
+            </w:r>
+            <w:r>
+              <w:rPr>
+                <w:rStyle w:val="Hyperlink"/>
+                <w:noProof/>
+              </w:rPr>
+              <w:t>Zuckerpreis</w:t>
+            </w:r>
+            <w:r>
+              <w:rPr>
+                <w:noProof/>
+                <w:webHidden/>
+              </w:rPr>
+              <w:tab/>
+            </w:r>
+            <w:r>
+              <w:rPr>
+                <w:noProof/>
+                <w:webHidden/>
+              </w:rPr>
+              <w:fldChar w:fldCharType="begin"/>
+            </w:r>
+            <w:r>
+              <w:rPr>
+                <w:noProof/>
+                <w:webHidden/>
+              </w:rPr>
+              <w:instrText xml:space="preserve"> PAGEREF _Toc187156784 \h </w:instrText>
             </w:r>
             <w:r>
               <w:rPr>
@@ -335,16 +615,102 @@
               <w:lang w:eastAsia="de-CH"/>
             </w:rPr>
           </w:pPr>
-          <w:hyperlink w:anchor="_Toc187075175" w:history="1">
+          <w:hyperlink w:anchor="_Toc187156785" w:history="1">
             <w:r>
               <w:rPr>
                 <w:rStyle w:val="Hyperlink"/>
                 <w:noProof/>
               </w:rPr>
+              <w:t>3</w:t>
+            </w:r>
+            <w:r>
+              <w:rPr>
+                <w:rFonts w:asciiTheme="minorHAnsi" w:eastAsiaTheme="minorEastAsia" w:hAnsiTheme="minorHAnsi"/>
+                <w:noProof/>
+                <w:lang w:eastAsia="de-CH"/>
+              </w:rPr>
+              <w:tab/>
+            </w:r>
+            <w:r>
+              <w:rPr>
+                <w:rStyle w:val="Hyperlink"/>
+                <w:noProof/>
+              </w:rPr>
+              <w:t>Explorative Datenanalyse</w:t>
+            </w:r>
+            <w:r>
+              <w:rPr>
+                <w:noProof/>
+                <w:webHidden/>
+              </w:rPr>
+              <w:tab/>
+            </w:r>
+            <w:r>
+              <w:rPr>
+                <w:noProof/>
+                <w:webHidden/>
+              </w:rPr>
+              <w:fldChar w:fldCharType="begin"/>
+            </w:r>
+            <w:r>
+              <w:rPr>
+                <w:noProof/>
+                <w:webHidden/>
+              </w:rPr>
+              <w:instrText xml:space="preserve"> PAGEREF _Toc187156785 \h </w:instrText>
+            </w:r>
+            <w:r>
+              <w:rPr>
+                <w:noProof/>
+                <w:webHidden/>
+              </w:rPr>
+            </w:r>
+            <w:r>
+              <w:rPr>
+                <w:noProof/>
+                <w:webHidden/>
+              </w:rPr>
+              <w:fldChar w:fldCharType="separate"/>
+            </w:r>
+            <w:r>
+              <w:rPr>
+                <w:noProof/>
+                <w:webHidden/>
+              </w:rPr>
               <w:t>2</w:t>
             </w:r>
             <w:r>
               <w:rPr>
+                <w:noProof/>
+                <w:webHidden/>
+              </w:rPr>
+              <w:fldChar w:fldCharType="end"/>
+            </w:r>
+          </w:hyperlink>
+        </w:p>
+        <w:p>
+          <w:pPr>
+            <w:pStyle w:val="Verzeichnis1"/>
+            <w:tabs>
+              <w:tab w:val="left" w:pos="440"/>
+              <w:tab w:val="right" w:leader="dot" w:pos="9062"/>
+            </w:tabs>
+            <w:rPr>
+              <w:rFonts w:asciiTheme="minorHAnsi" w:eastAsiaTheme="minorEastAsia" w:hAnsiTheme="minorHAnsi"/>
+              <w:noProof/>
+              <w:lang w:eastAsia="de-CH"/>
+            </w:rPr>
+          </w:pPr>
+          <w:hyperlink w:anchor="_Toc187156786" w:history="1">
+            <w:r>
+              <w:rPr>
+                <w:rStyle w:val="Hyperlink"/>
+                <w:noProof/>
+              </w:rPr>
+              <w:t>4</w:t>
+            </w:r>
+            <w:r>
+              <w:rPr>
                 <w:rFonts w:asciiTheme="minorHAnsi" w:eastAsiaTheme="minorEastAsia" w:hAnsiTheme="minorHAnsi"/>
                 <w:noProof/>
                 <w:lang w:eastAsia="de-CH"/>
@@ -356,7 +722,7 @@
                 <w:rStyle w:val="Hyperlink"/>
                 <w:noProof/>
               </w:rPr>
-              <w:t>Datensatz</w:t>
+              <w:t>Methodik</w:t>
             </w:r>
             <w:r>
               <w:rPr>
@@ -377,7 +743,7 @@
                 <w:noProof/>
                 <w:webHidden/>
               </w:rPr>
-              <w:instrText xml:space="preserve"> PAGEREF _Toc187075175 \h </w:instrText>
+              <w:instrText xml:space="preserve"> PAGEREF _Toc187156786 \h </w:instrText>
             </w:r>
             <w:r>
               <w:rPr>
@@ -397,7 +763,7 @@
                 <w:noProof/>
                 <w:webHidden/>
               </w:rPr>
-              <w:t>2</w:t>
+              <w:t>5</w:t>
             </w:r>
             <w:r>
               <w:rPr>
@@ -421,13 +787,13 @@
               <w:lang w:eastAsia="de-CH"/>
             </w:rPr>
           </w:pPr>
-          <w:hyperlink w:anchor="_Toc187075176" w:history="1">
+          <w:hyperlink w:anchor="_Toc187156787" w:history="1">
             <w:r>
               <w:rPr>
                 <w:rStyle w:val="Hyperlink"/>
                 <w:noProof/>
               </w:rPr>
-              <w:t>2.1</w:t>
+              <w:t>4.1</w:t>
             </w:r>
             <w:r>
               <w:rPr>
@@ -442,7 +808,7 @@
                 <w:rStyle w:val="Hyperlink"/>
                 <w:noProof/>
               </w:rPr>
-              <w:t>Verkaufszahlen Bäckerei</w:t>
+              <w:t>Kausalität</w:t>
             </w:r>
             <w:r>
               <w:rPr>
@@ -463,7 +829,7 @@
                 <w:noProof/>
                 <w:webHidden/>
               </w:rPr>
-              <w:instrText xml:space="preserve"> PAGEREF _Toc187075176 \h </w:instrText>
+              <w:instrText xml:space="preserve"> PAGEREF _Toc187156787 \h </w:instrText>
             </w:r>
             <w:r>
               <w:rPr>
@@ -483,7 +849,7 @@
                 <w:noProof/>
                 <w:webHidden/>
               </w:rPr>
-              <w:t>2</w:t>
+              <w:t>5</w:t>
             </w:r>
             <w:r>
               <w:rPr>
@@ -507,13 +873,13 @@
               <w:lang w:eastAsia="de-CH"/>
             </w:rPr>
           </w:pPr>
-          <w:hyperlink w:anchor="_Toc187075177" w:history="1">
+          <w:hyperlink w:anchor="_Toc187156788" w:history="1">
             <w:r>
               <w:rPr>
                 <w:rStyle w:val="Hyperlink"/>
                 <w:noProof/>
               </w:rPr>
-              <w:t>2.2</w:t>
+              <w:t>4.2</w:t>
             </w:r>
             <w:r>
               <w:rPr>
@@ -528,7 +894,7 @@
                 <w:rStyle w:val="Hyperlink"/>
                 <w:noProof/>
               </w:rPr>
-              <w:t>Google-Trends</w:t>
+              <w:t>Modellauswahl</w:t>
             </w:r>
             <w:r>
               <w:rPr>
@@ -549,7 +915,7 @@
                 <w:noProof/>
                 <w:webHidden/>
               </w:rPr>
-              <w:instrText xml:space="preserve"> PAGEREF _Toc187075177 \h </w:instrText>
+              <w:instrText xml:space="preserve"> PAGEREF _Toc187156788 \h </w:instrText>
             </w:r>
             <w:r>
               <w:rPr>
@@ -569,7 +935,7 @@
                 <w:noProof/>
                 <w:webHidden/>
               </w:rPr>
-              <w:t>2</w:t>
+              <w:t>6</w:t>
             </w:r>
             <w:r>
               <w:rPr>
@@ -582,9 +948,9 @@
         </w:p>
         <w:p>
           <w:pPr>
-            <w:pStyle w:val="Verzeichnis2"/>
+            <w:pStyle w:val="Verzeichnis3"/>
             <w:tabs>
-              <w:tab w:val="left" w:pos="880"/>
+              <w:tab w:val="left" w:pos="1320"/>
               <w:tab w:val="right" w:leader="dot" w:pos="9062"/>
             </w:tabs>
             <w:rPr>
@@ -593,13 +959,13 @@
               <w:lang w:eastAsia="de-CH"/>
             </w:rPr>
           </w:pPr>
-          <w:hyperlink w:anchor="_Toc187075178" w:history="1">
+          <w:hyperlink w:anchor="_Toc187156789" w:history="1">
             <w:r>
               <w:rPr>
                 <w:rStyle w:val="Hyperlink"/>
                 <w:noProof/>
               </w:rPr>
-              <w:t>2.3</w:t>
+              <w:t>4.2.1</w:t>
             </w:r>
             <w:r>
               <w:rPr>
@@ -614,7 +980,7 @@
                 <w:rStyle w:val="Hyperlink"/>
                 <w:noProof/>
               </w:rPr>
-              <w:t>Zuckerpreis</w:t>
+              <w:t>SARIMA</w:t>
             </w:r>
             <w:r>
               <w:rPr>
@@ -635,7 +1001,7 @@
                 <w:noProof/>
                 <w:webHidden/>
               </w:rPr>
-              <w:instrText xml:space="preserve"> PAGEREF _Toc187075178 \h </w:instrText>
+              <w:instrText xml:space="preserve"> PAGEREF _Toc187156789 \h </w:instrText>
             </w:r>
             <w:r>
               <w:rPr>
@@ -655,7 +1021,93 @@
                 <w:noProof/>
                 <w:webHidden/>
               </w:rPr>
-              <w:t>2</w:t>
+              <w:t>6</w:t>
+            </w:r>
+            <w:r>
+              <w:rPr>
+                <w:noProof/>
+                <w:webHidden/>
+              </w:rPr>
+              <w:fldChar w:fldCharType="end"/>
+            </w:r>
+          </w:hyperlink>
+        </w:p>
+        <w:p>
+          <w:pPr>
+            <w:pStyle w:val="Verzeichnis3"/>
+            <w:tabs>
+              <w:tab w:val="left" w:pos="1320"/>
+              <w:tab w:val="right" w:leader="dot" w:pos="9062"/>
+            </w:tabs>
+            <w:rPr>
+              <w:rFonts w:asciiTheme="minorHAnsi" w:eastAsiaTheme="minorEastAsia" w:hAnsiTheme="minorHAnsi"/>
+              <w:noProof/>
+              <w:lang w:eastAsia="de-CH"/>
+            </w:rPr>
+          </w:pPr>
+          <w:hyperlink w:anchor="_Toc187156790" w:history="1">
+            <w:r>
+              <w:rPr>
+                <w:rStyle w:val="Hyperlink"/>
+                <w:noProof/>
+              </w:rPr>
+              <w:t>4.2.2</w:t>
+            </w:r>
+            <w:r>
+              <w:rPr>
+                <w:rFonts w:asciiTheme="minorHAnsi" w:eastAsiaTheme="minorEastAsia" w:hAnsiTheme="minorHAnsi"/>
+                <w:noProof/>
+                <w:lang w:eastAsia="de-CH"/>
+              </w:rPr>
+              <w:tab/>
+            </w:r>
+            <w:r>
+              <w:rPr>
+                <w:rStyle w:val="Hyperlink"/>
+                <w:noProof/>
+              </w:rPr>
+              <w:t>LSTM</w:t>
+            </w:r>
+            <w:r>
+              <w:rPr>
+                <w:noProof/>
+                <w:webHidden/>
+              </w:rPr>
+              <w:tab/>
+            </w:r>
+            <w:r>
+              <w:rPr>
+                <w:noProof/>
+                <w:webHidden/>
+              </w:rPr>
+              <w:fldChar w:fldCharType="begin"/>
+            </w:r>
+            <w:r>
+              <w:rPr>
+                <w:noProof/>
+                <w:webHidden/>
+              </w:rPr>
+              <w:instrText xml:space="preserve"> PAGEREF _Toc187156790 \h </w:instrText>
+            </w:r>
+            <w:r>
+              <w:rPr>
+                <w:noProof/>
+                <w:webHidden/>
+              </w:rPr>
+            </w:r>
+            <w:r>
+              <w:rPr>
+                <w:noProof/>
+                <w:webHidden/>
+              </w:rPr>
+              <w:fldChar w:fldCharType="separate"/>
+            </w:r>
+            <w:r>
+              <w:rPr>
+                <w:noProof/>
+                <w:webHidden/>
+              </w:rPr>
+              <w:t>8</w:t>
             </w:r>
             <w:r>
               <w:rPr>
@@ -679,13 +1131,13 @@
               <w:lang w:eastAsia="de-CH"/>
             </w:rPr>
           </w:pPr>
-          <w:hyperlink w:anchor="_Toc187075179" w:history="1">
+          <w:hyperlink w:anchor="_Toc187156791" w:history="1">
             <w:r>
               <w:rPr>
                 <w:rStyle w:val="Hyperlink"/>
                 <w:noProof/>
               </w:rPr>
-              <w:t>3</w:t>
+              <w:t>5</w:t>
             </w:r>
             <w:r>
               <w:rPr>
@@ -700,7 +1152,7 @@
                 <w:rStyle w:val="Hyperlink"/>
                 <w:noProof/>
               </w:rPr>
-              <w:t>Explorative Datenanalyse</w:t>
+              <w:t>Handlungsempfehlung</w:t>
             </w:r>
             <w:r>
               <w:rPr>
@@ -721,523 +1173,7 @@
                 <w:noProof/>
                 <w:webHidden/>
               </w:rPr>
-              <w:instrText xml:space="preserve"> PAGEREF _Toc187075179 \h </w:instrText>
-            </w:r>
-            <w:r>
-              <w:rPr>
-                <w:noProof/>
-                <w:webHidden/>
-              </w:rPr>
-            </w:r>
-            <w:r>
-              <w:rPr>
-                <w:noProof/>
-                <w:webHidden/>
-              </w:rPr>
-              <w:fldChar w:fldCharType="separate"/>
-            </w:r>
-            <w:r>
-              <w:rPr>
-                <w:noProof/>
-                <w:webHidden/>
-              </w:rPr>
-              <w:t>3</w:t>
-            </w:r>
-            <w:r>
-              <w:rPr>
-                <w:noProof/>
-                <w:webHidden/>
-              </w:rPr>
-              <w:fldChar w:fldCharType="end"/>
-            </w:r>
-          </w:hyperlink>
-        </w:p>
-        <w:p>
-          <w:pPr>
-            <w:pStyle w:val="Verzeichnis1"/>
-            <w:tabs>
-              <w:tab w:val="left" w:pos="440"/>
-              <w:tab w:val="right" w:leader="dot" w:pos="9062"/>
-            </w:tabs>
-            <w:rPr>
-              <w:rFonts w:asciiTheme="minorHAnsi" w:eastAsiaTheme="minorEastAsia" w:hAnsiTheme="minorHAnsi"/>
-              <w:noProof/>
-              <w:lang w:eastAsia="de-CH"/>
-            </w:rPr>
-          </w:pPr>
-          <w:hyperlink w:anchor="_Toc187075180" w:history="1">
-            <w:r>
-              <w:rPr>
-                <w:rStyle w:val="Hyperlink"/>
-                <w:noProof/>
-              </w:rPr>
-              <w:t>4</w:t>
-            </w:r>
-            <w:r>
-              <w:rPr>
-                <w:rFonts w:asciiTheme="minorHAnsi" w:eastAsiaTheme="minorEastAsia" w:hAnsiTheme="minorHAnsi"/>
-                <w:noProof/>
-                <w:lang w:eastAsia="de-CH"/>
-              </w:rPr>
-              <w:tab/>
-            </w:r>
-            <w:r>
-              <w:rPr>
-                <w:rStyle w:val="Hyperlink"/>
-                <w:noProof/>
-              </w:rPr>
-              <w:t>Methodik</w:t>
-            </w:r>
-            <w:r>
-              <w:rPr>
-                <w:noProof/>
-                <w:webHidden/>
-              </w:rPr>
-              <w:tab/>
-            </w:r>
-            <w:r>
-              <w:rPr>
-                <w:noProof/>
-                <w:webHidden/>
-              </w:rPr>
-              <w:fldChar w:fldCharType="begin"/>
-            </w:r>
-            <w:r>
-              <w:rPr>
-                <w:noProof/>
-                <w:webHidden/>
-              </w:rPr>
-              <w:instrText xml:space="preserve"> PAGEREF _Toc187075180 \h </w:instrText>
-            </w:r>
-            <w:r>
-              <w:rPr>
-                <w:noProof/>
-                <w:webHidden/>
-              </w:rPr>
-            </w:r>
-            <w:r>
-              <w:rPr>
-                <w:noProof/>
-                <w:webHidden/>
-              </w:rPr>
-              <w:fldChar w:fldCharType="separate"/>
-            </w:r>
-            <w:r>
-              <w:rPr>
-                <w:noProof/>
-                <w:webHidden/>
-              </w:rPr>
-              <w:t>5</w:t>
-            </w:r>
-            <w:r>
-              <w:rPr>
-                <w:noProof/>
-                <w:webHidden/>
-              </w:rPr>
-              <w:fldChar w:fldCharType="end"/>
-            </w:r>
-          </w:hyperlink>
-        </w:p>
-        <w:p>
-          <w:pPr>
-            <w:pStyle w:val="Verzeichnis2"/>
-            <w:tabs>
-              <w:tab w:val="left" w:pos="880"/>
-              <w:tab w:val="right" w:leader="dot" w:pos="9062"/>
-            </w:tabs>
-            <w:rPr>
-              <w:rFonts w:asciiTheme="minorHAnsi" w:eastAsiaTheme="minorEastAsia" w:hAnsiTheme="minorHAnsi"/>
-              <w:noProof/>
-              <w:lang w:eastAsia="de-CH"/>
-            </w:rPr>
-          </w:pPr>
-          <w:hyperlink w:anchor="_Toc187075181" w:history="1">
-            <w:r>
-              <w:rPr>
-                <w:rStyle w:val="Hyperlink"/>
-                <w:noProof/>
-              </w:rPr>
-              <w:t>4.1</w:t>
-            </w:r>
-            <w:r>
-              <w:rPr>
-                <w:rFonts w:asciiTheme="minorHAnsi" w:eastAsiaTheme="minorEastAsia" w:hAnsiTheme="minorHAnsi"/>
-                <w:noProof/>
-                <w:lang w:eastAsia="de-CH"/>
-              </w:rPr>
-              <w:tab/>
-            </w:r>
-            <w:r>
-              <w:rPr>
-                <w:rStyle w:val="Hyperlink"/>
-                <w:noProof/>
-              </w:rPr>
-              <w:t>Kausalität</w:t>
-            </w:r>
-            <w:r>
-              <w:rPr>
-                <w:noProof/>
-                <w:webHidden/>
-              </w:rPr>
-              <w:tab/>
-            </w:r>
-            <w:r>
-              <w:rPr>
-                <w:noProof/>
-                <w:webHidden/>
-              </w:rPr>
-              <w:fldChar w:fldCharType="begin"/>
-            </w:r>
-            <w:r>
-              <w:rPr>
-                <w:noProof/>
-                <w:webHidden/>
-              </w:rPr>
-              <w:instrText xml:space="preserve"> PAGEREF _Toc187075181 \h </w:instrText>
-            </w:r>
-            <w:r>
-              <w:rPr>
-                <w:noProof/>
-                <w:webHidden/>
-              </w:rPr>
-            </w:r>
-            <w:r>
-              <w:rPr>
-                <w:noProof/>
-                <w:webHidden/>
-              </w:rPr>
-              <w:fldChar w:fldCharType="separate"/>
-            </w:r>
-            <w:r>
-              <w:rPr>
-                <w:noProof/>
-                <w:webHidden/>
-              </w:rPr>
-              <w:t>5</w:t>
-            </w:r>
-            <w:r>
-              <w:rPr>
-                <w:noProof/>
-                <w:webHidden/>
-              </w:rPr>
-              <w:fldChar w:fldCharType="end"/>
-            </w:r>
-          </w:hyperlink>
-        </w:p>
-        <w:p>
-          <w:pPr>
-            <w:pStyle w:val="Verzeichnis2"/>
-            <w:tabs>
-              <w:tab w:val="left" w:pos="880"/>
-              <w:tab w:val="right" w:leader="dot" w:pos="9062"/>
-            </w:tabs>
-            <w:rPr>
-              <w:rFonts w:asciiTheme="minorHAnsi" w:eastAsiaTheme="minorEastAsia" w:hAnsiTheme="minorHAnsi"/>
-              <w:noProof/>
-              <w:lang w:eastAsia="de-CH"/>
-            </w:rPr>
-          </w:pPr>
-          <w:hyperlink w:anchor="_Toc187075182" w:history="1">
-            <w:r>
-              <w:rPr>
-                <w:rStyle w:val="Hyperlink"/>
-                <w:noProof/>
-              </w:rPr>
-              <w:t>4.2</w:t>
-            </w:r>
-            <w:r>
-              <w:rPr>
-                <w:rFonts w:asciiTheme="minorHAnsi" w:eastAsiaTheme="minorEastAsia" w:hAnsiTheme="minorHAnsi"/>
-                <w:noProof/>
-                <w:lang w:eastAsia="de-CH"/>
-              </w:rPr>
-              <w:tab/>
-            </w:r>
-            <w:r>
-              <w:rPr>
-                <w:rStyle w:val="Hyperlink"/>
-                <w:noProof/>
-              </w:rPr>
-              <w:t>Modellauswahl</w:t>
-            </w:r>
-            <w:r>
-              <w:rPr>
-                <w:noProof/>
-                <w:webHidden/>
-              </w:rPr>
-              <w:tab/>
-            </w:r>
-            <w:r>
-              <w:rPr>
-                <w:noProof/>
-                <w:webHidden/>
-              </w:rPr>
-              <w:fldChar w:fldCharType="begin"/>
-            </w:r>
-            <w:r>
-              <w:rPr>
-                <w:noProof/>
-                <w:webHidden/>
-              </w:rPr>
-              <w:instrText xml:space="preserve"> PAGEREF _Toc187075182 \h </w:instrText>
-            </w:r>
-            <w:r>
-              <w:rPr>
-                <w:noProof/>
-                <w:webHidden/>
-              </w:rPr>
-            </w:r>
-            <w:r>
-              <w:rPr>
-                <w:noProof/>
-                <w:webHidden/>
-              </w:rPr>
-              <w:fldChar w:fldCharType="separate"/>
-            </w:r>
-            <w:r>
-              <w:rPr>
-                <w:noProof/>
-                <w:webHidden/>
-              </w:rPr>
-              <w:t>6</w:t>
-            </w:r>
-            <w:r>
-              <w:rPr>
-                <w:noProof/>
-                <w:webHidden/>
-              </w:rPr>
-              <w:fldChar w:fldCharType="end"/>
-            </w:r>
-          </w:hyperlink>
-        </w:p>
-        <w:p>
-          <w:pPr>
-            <w:pStyle w:val="Verzeichnis3"/>
-            <w:tabs>
-              <w:tab w:val="left" w:pos="1320"/>
-              <w:tab w:val="right" w:leader="dot" w:pos="9062"/>
-            </w:tabs>
-            <w:rPr>
-              <w:rFonts w:asciiTheme="minorHAnsi" w:eastAsiaTheme="minorEastAsia" w:hAnsiTheme="minorHAnsi"/>
-              <w:noProof/>
-              <w:lang w:eastAsia="de-CH"/>
-            </w:rPr>
-          </w:pPr>
-          <w:hyperlink w:anchor="_Toc187075183" w:history="1">
-            <w:r>
-              <w:rPr>
-                <w:rStyle w:val="Hyperlink"/>
-                <w:noProof/>
-              </w:rPr>
-              <w:t>4.2.1</w:t>
-            </w:r>
-            <w:r>
-              <w:rPr>
-                <w:rFonts w:asciiTheme="minorHAnsi" w:eastAsiaTheme="minorEastAsia" w:hAnsiTheme="minorHAnsi"/>
-                <w:noProof/>
-                <w:lang w:eastAsia="de-CH"/>
-              </w:rPr>
-              <w:tab/>
-            </w:r>
-            <w:r>
-              <w:rPr>
-                <w:rStyle w:val="Hyperlink"/>
-                <w:noProof/>
-              </w:rPr>
-              <w:t>SARIMA</w:t>
-            </w:r>
-            <w:r>
-              <w:rPr>
-                <w:noProof/>
-                <w:webHidden/>
-              </w:rPr>
-              <w:tab/>
-            </w:r>
-            <w:r>
-              <w:rPr>
-                <w:noProof/>
-                <w:webHidden/>
-              </w:rPr>
-              <w:fldChar w:fldCharType="begin"/>
-            </w:r>
-            <w:r>
-              <w:rPr>
-                <w:noProof/>
-                <w:webHidden/>
-              </w:rPr>
-              <w:instrText xml:space="preserve"> PAGEREF _Toc187075183 \h </w:instrText>
-            </w:r>
-            <w:r>
-              <w:rPr>
-                <w:noProof/>
-                <w:webHidden/>
-              </w:rPr>
-            </w:r>
-            <w:r>
-              <w:rPr>
-                <w:noProof/>
-                <w:webHidden/>
-              </w:rPr>
-              <w:fldChar w:fldCharType="separate"/>
-            </w:r>
-            <w:r>
-              <w:rPr>
-                <w:noProof/>
-                <w:webHidden/>
-              </w:rPr>
-              <w:t>6</w:t>
-            </w:r>
-            <w:r>
-              <w:rPr>
-                <w:noProof/>
-                <w:webHidden/>
-              </w:rPr>
-              <w:fldChar w:fldCharType="end"/>
-            </w:r>
-          </w:hyperlink>
-        </w:p>
-        <w:p>
-          <w:pPr>
-            <w:pStyle w:val="Verzeichnis3"/>
-            <w:tabs>
-              <w:tab w:val="left" w:pos="1320"/>
-              <w:tab w:val="right" w:leader="dot" w:pos="9062"/>
-            </w:tabs>
-            <w:rPr>
-              <w:rFonts w:asciiTheme="minorHAnsi" w:eastAsiaTheme="minorEastAsia" w:hAnsiTheme="minorHAnsi"/>
-              <w:noProof/>
-              <w:lang w:eastAsia="de-CH"/>
-            </w:rPr>
-          </w:pPr>
-          <w:hyperlink w:anchor="_Toc187075184" w:history="1">
-            <w:r>
-              <w:rPr>
-                <w:rStyle w:val="Hyperlink"/>
-                <w:noProof/>
-              </w:rPr>
-              <w:t>4.2.2</w:t>
-            </w:r>
-            <w:r>
-              <w:rPr>
-                <w:rFonts w:asciiTheme="minorHAnsi" w:eastAsiaTheme="minorEastAsia" w:hAnsiTheme="minorHAnsi"/>
-                <w:noProof/>
-                <w:lang w:eastAsia="de-CH"/>
-              </w:rPr>
-              <w:tab/>
-            </w:r>
-            <w:r>
-              <w:rPr>
-                <w:rStyle w:val="Hyperlink"/>
-                <w:noProof/>
-              </w:rPr>
-              <w:t>LSTM</w:t>
-            </w:r>
-            <w:r>
-              <w:rPr>
-                <w:noProof/>
-                <w:webHidden/>
-              </w:rPr>
-              <w:tab/>
-            </w:r>
-            <w:r>
-              <w:rPr>
-                <w:noProof/>
-                <w:webHidden/>
-              </w:rPr>
-              <w:fldChar w:fldCharType="begin"/>
-            </w:r>
-            <w:r>
-              <w:rPr>
-                <w:noProof/>
-                <w:webHidden/>
-              </w:rPr>
-              <w:instrText xml:space="preserve"> PAGEREF _Toc187075184 \h </w:instrText>
-            </w:r>
-            <w:r>
-              <w:rPr>
-                <w:noProof/>
-                <w:webHidden/>
-              </w:rPr>
-            </w:r>
-            <w:r>
-              <w:rPr>
-                <w:noProof/>
-                <w:webHidden/>
-              </w:rPr>
-              <w:fldChar w:fldCharType="separate"/>
-            </w:r>
-            <w:r>
-              <w:rPr>
-                <w:noProof/>
-                <w:webHidden/>
-              </w:rPr>
-              <w:t>8</w:t>
-            </w:r>
-            <w:r>
-              <w:rPr>
-                <w:noProof/>
-                <w:webHidden/>
-              </w:rPr>
-              <w:fldChar w:fldCharType="end"/>
-            </w:r>
-          </w:hyperlink>
-        </w:p>
-        <w:p>
-          <w:pPr>
-            <w:pStyle w:val="Verzeichnis1"/>
-            <w:tabs>
-              <w:tab w:val="left" w:pos="440"/>
-              <w:tab w:val="right" w:leader="dot" w:pos="9062"/>
-            </w:tabs>
-            <w:rPr>
-              <w:rFonts w:asciiTheme="minorHAnsi" w:eastAsiaTheme="minorEastAsia" w:hAnsiTheme="minorHAnsi"/>
-              <w:noProof/>
-              <w:lang w:eastAsia="de-CH"/>
-            </w:rPr>
-          </w:pPr>
-          <w:hyperlink w:anchor="_Toc187075185" w:history="1">
-            <w:r>
-              <w:rPr>
-                <w:rStyle w:val="Hyperlink"/>
-                <w:noProof/>
-              </w:rPr>
-              <w:t>5</w:t>
-            </w:r>
-            <w:r>
-              <w:rPr>
-                <w:rFonts w:asciiTheme="minorHAnsi" w:eastAsiaTheme="minorEastAsia" w:hAnsiTheme="minorHAnsi"/>
-                <w:noProof/>
-                <w:lang w:eastAsia="de-CH"/>
-              </w:rPr>
-              <w:tab/>
-            </w:r>
-            <w:r>
-              <w:rPr>
-                <w:rStyle w:val="Hyperlink"/>
-                <w:noProof/>
-              </w:rPr>
-              <w:t>Handlungsempfehlung</w:t>
-            </w:r>
-            <w:r>
-              <w:rPr>
-                <w:noProof/>
-                <w:webHidden/>
-              </w:rPr>
-              <w:tab/>
-            </w:r>
-            <w:r>
-              <w:rPr>
-                <w:noProof/>
-                <w:webHidden/>
-              </w:rPr>
-              <w:fldChar w:fldCharType="begin"/>
-            </w:r>
-            <w:r>
-              <w:rPr>
-                <w:noProof/>
-                <w:webHidden/>
-              </w:rPr>
-              <w:instrText xml:space="preserve"> PAGEREF _Toc187075185 \h </w:instrText>
+              <w:instrText xml:space="preserve"> PAGEREF _Toc187156791 \h </w:instrText>
             </w:r>
             <w:r>
               <w:rPr>
@@ -1280,7 +1216,7 @@
               <w:lang w:eastAsia="de-CH"/>
             </w:rPr>
           </w:pPr>
-          <w:hyperlink w:anchor="_Toc187075186" w:history="1">
+          <w:hyperlink w:anchor="_Toc187156792" w:history="1">
             <w:r>
               <w:rPr>
                 <w:rStyle w:val="Hyperlink"/>
@@ -1307,7 +1243,7 @@
                 <w:noProof/>
                 <w:webHidden/>
               </w:rPr>
-              <w:instrText xml:space="preserve"> PAGEREF _Toc187075186 \h </w:instrText>
+              <w:instrText xml:space="preserve"> PAGEREF _Toc187156792 \h </w:instrText>
             </w:r>
             <w:r>
               <w:rPr>
@@ -1327,7 +1263,7 @@
                 <w:noProof/>
                 <w:webHidden/>
               </w:rPr>
-              <w:t>9</w:t>
+              <w:t>10</w:t>
             </w:r>
             <w:r>
               <w:rPr>
@@ -1342,7 +1278,6 @@
           <w:pPr>
             <w:pStyle w:val="Verzeichnis2"/>
             <w:tabs>
-              <w:tab w:val="left" w:pos="880"/>
               <w:tab w:val="right" w:leader="dot" w:pos="9062"/>
             </w:tabs>
             <w:rPr>
@@ -1351,24 +1286,79 @@
               <w:lang w:eastAsia="de-CH"/>
             </w:rPr>
           </w:pPr>
-          <w:hyperlink w:anchor="_Toc187075187" w:history="1">
+          <w:hyperlink w:anchor="_Toc187156793" w:history="1">
             <w:r>
               <w:rPr>
                 <w:rStyle w:val="Hyperlink"/>
                 <w:noProof/>
               </w:rPr>
-              <w:t>5.1</w:t>
-            </w:r>
-            <w:r>
-              <w:rPr>
-                <w:rFonts w:asciiTheme="minorHAnsi" w:eastAsiaTheme="minorEastAsia" w:hAnsiTheme="minorHAnsi"/>
-                <w:noProof/>
-                <w:lang w:eastAsia="de-CH"/>
+              <w:t>Bildverzeichnis</w:t>
+            </w:r>
+            <w:r>
+              <w:rPr>
+                <w:noProof/>
+                <w:webHidden/>
               </w:rPr>
               <w:tab/>
             </w:r>
             <w:r>
               <w:rPr>
+                <w:noProof/>
+                <w:webHidden/>
+              </w:rPr>
+              <w:fldChar w:fldCharType="begin"/>
+            </w:r>
+            <w:r>
+              <w:rPr>
+                <w:noProof/>
+                <w:webHidden/>
+              </w:rPr>
+              <w:instrText xml:space="preserve"> PAGEREF _Toc187156793 \h </w:instrText>
+            </w:r>
+            <w:r>
+              <w:rPr>
+                <w:noProof/>
+                <w:webHidden/>
+              </w:rPr>
+            </w:r>
+            <w:r>
+              <w:rPr>
+                <w:noProof/>
+                <w:webHidden/>
+              </w:rPr>
+              <w:fldChar w:fldCharType="separate"/>
+            </w:r>
+            <w:r>
+              <w:rPr>
+                <w:noProof/>
+                <w:webHidden/>
+              </w:rPr>
+              <w:t>10</w:t>
+            </w:r>
+            <w:r>
+              <w:rPr>
+                <w:noProof/>
+                <w:webHidden/>
+              </w:rPr>
+              <w:fldChar w:fldCharType="end"/>
+            </w:r>
+          </w:hyperlink>
+        </w:p>
+        <w:p>
+          <w:pPr>
+            <w:pStyle w:val="Verzeichnis2"/>
+            <w:tabs>
+              <w:tab w:val="right" w:leader="dot" w:pos="9062"/>
+            </w:tabs>
+            <w:rPr>
+              <w:rFonts w:asciiTheme="minorHAnsi" w:eastAsiaTheme="minorEastAsia" w:hAnsiTheme="minorHAnsi"/>
+              <w:noProof/>
+              <w:lang w:eastAsia="de-CH"/>
+            </w:rPr>
+          </w:pPr>
+          <w:hyperlink w:anchor="_Toc187156794" w:history="1">
+            <w:r>
+              <w:rPr>
                 <w:rStyle w:val="Hyperlink"/>
                 <w:noProof/>
                 <w:lang w:val="de-DE"/>
@@ -1394,7 +1384,7 @@
                 <w:noProof/>
                 <w:webHidden/>
               </w:rPr>
-              <w:instrText xml:space="preserve"> PAGEREF _Toc187075187 \h </w:instrText>
+              <w:instrText xml:space="preserve"> PAGEREF _Toc187156794 \h </w:instrText>
             </w:r>
             <w:r>
               <w:rPr>
@@ -1450,7 +1440,7 @@
       <w:pPr>
         <w:pStyle w:val="berschrift1"/>
       </w:pPr>
-      <w:bookmarkStart w:id="2" w:name="_Toc187075173"/>
+      <w:bookmarkStart w:id="2" w:name="_Toc187156779"/>
       <w:r>
         <w:lastRenderedPageBreak/>
         <w:t>Einleitung</w:t>
@@ -1462,20 +1452,20 @@
         <w:t xml:space="preserve">Kleinbetriebe wie Bäckereien Leben vom Tagesgeschäft. Aus diesem Grund muss die breite Kundschaft immer zufrieden gestellt werden. Dies kann nur sichergestellt werden, wenn </w:t>
       </w:r>
       <w:r>
-        <w:t xml:space="preserve">alle Verkaufsprodukte immer zu Verfügung stehen. Allerdings besteht dann die Gefahr, dass die Qualität durch Überlagerung sich verschlechtert und die </w:t>
-      </w:r>
-      <w:r>
-        <w:t xml:space="preserve">Verwertung </w:t>
-      </w:r>
-      <w:r>
-        <w:t xml:space="preserve">sich verschlechtert. </w:t>
+        <w:t xml:space="preserve">alle Verkaufsprodukte immer zu Verfügung stehen. Allerdings besteht dann die Gefahr, dass die Qualität durch Überlagerung verschlechtert </w:t>
+      </w:r>
+      <w:r>
+        <w:t>wird</w:t>
+      </w:r>
+      <w:r>
+        <w:t xml:space="preserve">. </w:t>
       </w:r>
     </w:p>
     <w:p>
       <w:pPr>
         <w:pStyle w:val="berschrift2"/>
       </w:pPr>
-      <w:bookmarkStart w:id="3" w:name="_Toc187075174"/>
+      <w:bookmarkStart w:id="3" w:name="_Toc187156780"/>
       <w:r>
         <w:t>Problemstellung</w:t>
       </w:r>
@@ -1494,12 +1484,75 @@
     </w:p>
     <w:p>
       <w:r>
-        <w:t xml:space="preserve">Die untersuchten Verkaufsdaten werden hierbei nach ihren Eigenschaften untersucht. Zudem werden verschiedenen Modelle nach ihrer Genauigkeit und Komplexität geprüft. </w:t>
+        <w:t xml:space="preserve">Die Verkaufsdaten werden </w:t>
+      </w:r>
+      <w:r>
+        <w:t>dabei</w:t>
+      </w:r>
+      <w:r>
+        <w:t xml:space="preserve"> nach ihren Eigenschaften untersucht. </w:t>
+      </w:r>
+      <w:r>
+        <w:t xml:space="preserve">Zudem werden </w:t>
+      </w:r>
+      <w:r>
+        <w:t>externe</w:t>
+      </w:r>
+      <w:r>
+        <w:t xml:space="preserve"> </w:t>
+      </w:r>
+      <w:r>
+        <w:t>Variablen</w:t>
+      </w:r>
+      <w:r>
+        <w:t xml:space="preserve"> </w:t>
+      </w:r>
+      <w:r>
+        <w:t xml:space="preserve">dazu genommen. Diese sollen die Genauigkeit der Vorehrsage erhöhen, sofern diese eine gewisse Kausalität mit dem Datensatz haben. </w:t>
+      </w:r>
+      <w:r>
+        <w:t>Daraus werden</w:t>
+      </w:r>
+      <w:r>
+        <w:t xml:space="preserve"> </w:t>
+      </w:r>
+      <w:r>
+        <w:t>verschiedenen</w:t>
+      </w:r>
+      <w:r>
+        <w:t xml:space="preserve"> Modelle</w:t>
+      </w:r>
+      <w:r>
+        <w:t xml:space="preserve"> programmiert und</w:t>
+      </w:r>
+      <w:r>
+        <w:t xml:space="preserve"> nach ihrer Genauigkeit </w:t>
+      </w:r>
+      <w:r>
+        <w:t>eruiert</w:t>
+      </w:r>
+      <w:r>
+        <w:t xml:space="preserve">. </w:t>
       </w:r>
     </w:p>
     <w:p>
       <w:r>
-        <w:t xml:space="preserve">Durch den Untersuch wird anschliessend eine Handlungsempfehlung </w:t>
+        <w:t>Anhand</w:t>
+      </w:r>
+      <w:r>
+        <w:t xml:space="preserve"> de</w:t>
+      </w:r>
+      <w:r>
+        <w:t>s</w:t>
+      </w:r>
+      <w:r>
+        <w:t xml:space="preserve"> Untersuch</w:t>
+      </w:r>
+      <w:r>
+        <w:t>s</w:t>
+      </w:r>
+      <w:r>
+        <w:t xml:space="preserve"> wird anschliessend eine Handlungsempfehlung </w:t>
       </w:r>
       <w:r>
         <w:t>umschrieben</w:t>
@@ -1512,7 +1565,7 @@
       <w:pPr>
         <w:pStyle w:val="berschrift1"/>
       </w:pPr>
-      <w:bookmarkStart w:id="4" w:name="_Toc187075175"/>
+      <w:bookmarkStart w:id="4" w:name="_Toc187156781"/>
       <w:r>
         <w:t>Datensatz</w:t>
       </w:r>
@@ -1522,7 +1575,7 @@
       <w:pPr>
         <w:pStyle w:val="berschrift2"/>
       </w:pPr>
-      <w:bookmarkStart w:id="5" w:name="_Toc187075176"/>
+      <w:bookmarkStart w:id="5" w:name="_Toc187156782"/>
       <w:r>
         <w:t>Verkaufszahlen Bäckerei</w:t>
       </w:r>
@@ -1530,19 +1583,66 @@
     </w:p>
     <w:p>
       <w:r>
-        <w:t xml:space="preserve">Der Datensatz "French Bakery Daily Sales" auf Kaggle enthält detaillierte Verkaufsdaten einer </w:t>
-      </w:r>
-      <w:r>
-        <w:t>Bäckerei. Hauptmerkmale</w:t>
-      </w:r>
-      <w:r>
-        <w:t xml:space="preserve"> des </w:t>
-      </w:r>
-      <w:r>
-        <w:t xml:space="preserve">Datensatzes ist der Zeitraum, welcher </w:t>
-      </w:r>
-      <w:r>
-        <w:t>zwischen Januar 2021 und September 2022 liegt. Der Datensatz selbst umfasst für jeden Verkauf eines Artikels, das Verkaufsdatum, Zeitpunkt, Artikelnummer des verkauften Gebäcks sowie die Anzahl der Artikel.</w:t>
+        <w:t xml:space="preserve">Der Datensatz "French Bakery Daily Sales" </w:t>
+      </w:r>
+      <w:r>
+        <w:t>von Kaggle</w:t>
+      </w:r>
+      <w:r>
+        <w:t xml:space="preserve"> enthält detaillierte Verkaufsdaten einer </w:t>
+      </w:r>
+      <w:r>
+        <w:t xml:space="preserve">Bäckerei. </w:t>
+      </w:r>
+      <w:r>
+        <w:t>Der Zeitraum</w:t>
+      </w:r>
+      <w:r>
+        <w:t xml:space="preserve"> des Datensatzes </w:t>
+      </w:r>
+      <w:r>
+        <w:t>zwischen Januar 2021 und September 2022 liegt</w:t>
+      </w:r>
+      <w:r>
+        <w:t xml:space="preserve"> </w:t>
+      </w:r>
+      <w:sdt>
+        <w:sdtPr>
+          <w:id w:val="1757082444"/>
+          <w:citation/>
+        </w:sdtPr>
+        <w:sdtContent>
+          <w:r>
+            <w:fldChar w:fldCharType="begin"/>
+          </w:r>
+          <w:r>
+            <w:instrText xml:space="preserve"> CITATION Gim22 \l 2055 </w:instrText>
+          </w:r>
+          <w:r>
+            <w:fldChar w:fldCharType="separate"/>
+          </w:r>
+          <w:r>
+            <w:rPr>
+              <w:noProof/>
+            </w:rPr>
+            <w:t>(Gimbert, 2022)</w:t>
+          </w:r>
+          <w:r>
+            <w:fldChar w:fldCharType="end"/>
+          </w:r>
+        </w:sdtContent>
+      </w:sdt>
+      <w:r>
+        <w:t xml:space="preserve">. Der Datensatz selbst umfasst für jeden </w:t>
+      </w:r>
+      <w:r>
+        <w:t xml:space="preserve">einzelnen </w:t>
+      </w:r>
+      <w:r>
+        <w:t>Verkaufsvorgang</w:t>
+      </w:r>
+      <w:r>
+        <w:t>, das Verkaufsdatum, Zeitpunkt, Artikelnummer des verkauften Gebäcks sowie die Anzahl der Artikel.</w:t>
       </w:r>
       <w:r>
         <w:t xml:space="preserve"> Des Weiteren ist jeder Verkaufsvorgang als Ticket unterteilt.</w:t>
@@ -1550,19 +1650,26 @@
     </w:p>
     <w:p>
       <w:r>
-        <w:t>Der Datensatz wird als CSV-Datei abgerufen.</w:t>
+        <w:t xml:space="preserve">Wichtig ist hier, dass es keine örtliche Angabe über die Bäckerei gibt. Es ist also nicht möglich Ortspezifische </w:t>
+      </w:r>
+      <w:r>
+        <w:t>Variablen</w:t>
+      </w:r>
+      <w:r>
+        <w:t xml:space="preserve"> wie </w:t>
+      </w:r>
+      <w:r>
+        <w:t xml:space="preserve">das </w:t>
+      </w:r>
+      <w:r>
+        <w:t>Wetter hinzuzufügen.</w:t>
       </w:r>
     </w:p>
     <w:p>
-      <w:r>
-        <w:t>Wichtig ist hier, dass es keine örtliche Angabe über die Bäckerei gibt. Es ist also nicht möglich Ortspezifische Variabeln wie Wetter hinzuzufügen.</w:t>
-      </w:r>
-    </w:p>
-    <w:p>
       <w:pPr>
         <w:pStyle w:val="berschrift2"/>
       </w:pPr>
-      <w:bookmarkStart w:id="6" w:name="_Toc187075177"/>
+      <w:bookmarkStart w:id="6" w:name="_Toc187156783"/>
       <w:r>
         <w:t>Google-Trends</w:t>
       </w:r>
@@ -1573,13 +1680,37 @@
         <w:t xml:space="preserve">Zusätzlich </w:t>
       </w:r>
       <w:r>
-        <w:t>wird</w:t>
-      </w:r>
-      <w:r>
-        <w:t xml:space="preserve">, der Google-Trends-Daten zum Interesse an "Brot" (englisch "bread") mit den Verkaufsdaten der Bäckerei kombiniert. </w:t>
-      </w:r>
-      <w:r>
-        <w:t>Dabei werden relative Suchwerte durch Skalierung pro Tag aufgelistet. Das Heist der Wert beträgt zwischen 0 100. So wird</w:t>
+        <w:t xml:space="preserve">wird, der Google-Trends-Daten zum Interesse an "Brot" (englisch "bread") mit den Verkaufsdaten der Bäckerei kombiniert. </w:t>
+      </w:r>
+      <w:r>
+        <w:t>Dabei werden relative Suchwerte durch Skalierung pro Tag aufgelistet. Das Hei</w:t>
+      </w:r>
+      <w:r>
+        <w:t>s</w:t>
+      </w:r>
+      <w:r>
+        <w:t>st</w:t>
+      </w:r>
+      <w:r>
+        <w:t xml:space="preserve">, dass </w:t>
+      </w:r>
+      <w:r>
+        <w:t>der Wert zwischen 0</w:t>
+      </w:r>
+      <w:r>
+        <w:t xml:space="preserve"> und</w:t>
+      </w:r>
+      <w:r>
+        <w:t xml:space="preserve"> 100</w:t>
+      </w:r>
+      <w:r>
+        <w:t xml:space="preserve"> </w:t>
+      </w:r>
+      <w:r>
+        <w:t>beträgt</w:t>
+      </w:r>
+      <w:r>
+        <w:t>. So wird</w:t>
       </w:r>
       <w:r>
         <w:t xml:space="preserve"> die Popularität des Begriffs "</w:t>
@@ -1588,10 +1719,7 @@
         <w:t xml:space="preserve"> </w:t>
       </w:r>
       <w:r>
-        <w:t>Brot</w:t>
-      </w:r>
-      <w:r>
-        <w:t xml:space="preserve"> </w:t>
+        <w:t xml:space="preserve">Brot </w:t>
       </w:r>
       <w:r>
         <w:t>" in einem bestimmten Zeitraum</w:t>
@@ -1604,15 +1732,10 @@
       </w:r>
     </w:p>
     <w:p>
-      <w:r>
-        <w:t>Die Daten werden direkt als API abgerufen.</w:t>
-      </w:r>
-    </w:p>
-    <w:p>
       <w:pPr>
         <w:pStyle w:val="berschrift2"/>
       </w:pPr>
-      <w:bookmarkStart w:id="7" w:name="_Toc187075178"/>
+      <w:bookmarkStart w:id="7" w:name="_Toc187156784"/>
       <w:r>
         <w:t>Zuckerpreis</w:t>
       </w:r>
@@ -1632,7 +1755,13 @@
         <w:t xml:space="preserve">weltweite </w:t>
       </w:r>
       <w:r>
-        <w:t>Zuckepreise</w:t>
+        <w:t>Zucke</w:t>
+      </w:r>
+      <w:r>
+        <w:t>r</w:t>
+      </w:r>
+      <w:r>
+        <w:t>preise</w:t>
       </w:r>
       <w:r>
         <w:t xml:space="preserve"> abgerufen.</w:t>
@@ -1641,13 +1770,25 @@
         <w:t xml:space="preserve"> Zur Verwendung einer zusätzlichen Variable, wird der </w:t>
       </w:r>
       <w:r>
-        <w:t>Schlusskurs des Zucker</w:t>
+        <w:t xml:space="preserve">Schlusskurs des </w:t>
+      </w:r>
+      <w:r>
+        <w:t>"</w:t>
+      </w:r>
+      <w:r>
+        <w:t>Zucker</w:t>
       </w:r>
       <w:r>
         <w:t>-</w:t>
       </w:r>
       <w:r>
-        <w:t>futures an diesem Tag</w:t>
+        <w:t>futures</w:t>
+      </w:r>
+      <w:r>
+        <w:t>"</w:t>
+      </w:r>
+      <w:r>
+        <w:t xml:space="preserve"> an diesem Tag</w:t>
       </w:r>
       <w:r>
         <w:t xml:space="preserve"> verwendet</w:t>
@@ -1657,20 +1798,11 @@
       </w:r>
     </w:p>
     <w:p>
-      <w:r>
-        <w:t xml:space="preserve">Die Daten werden direkt als </w:t>
-      </w:r>
-      <w:r>
-        <w:t>API abgerufen.</w:t>
-      </w:r>
-    </w:p>
-    <w:p>
       <w:pPr>
         <w:pStyle w:val="berschrift1"/>
       </w:pPr>
-      <w:bookmarkStart w:id="8" w:name="_Toc187075179"/>
-      <w:r>
-        <w:lastRenderedPageBreak/>
+      <w:bookmarkStart w:id="8" w:name="_Toc187156785"/>
+      <w:r>
         <w:t>Explorative Datenanalyse</w:t>
       </w:r>
       <w:bookmarkEnd w:id="8"/>
@@ -1698,37 +1830,17 @@
         <w:fldChar w:fldCharType="end"/>
       </w:r>
       <w:r>
-        <w:t xml:space="preserve"> zeigt die Verkaufszahlen der Top 10 Artikel. Auffallend ist hier, dass Verkaufswerte bei </w:t>
-      </w:r>
-      <w:r>
-        <w:t>gewisse</w:t>
-      </w:r>
-      <w:r>
-        <w:t>n</w:t>
-      </w:r>
-      <w:r>
-        <w:t xml:space="preserve"> Artikel</w:t>
-      </w:r>
-      <w:r>
-        <w:t>n</w:t>
-      </w:r>
-      <w:r>
-        <w:t xml:space="preserve"> </w:t>
-      </w:r>
-      <w:r>
-        <w:t xml:space="preserve">die gleiche Saisonalität und Trend aufzeigen. </w:t>
-      </w:r>
-      <w:r>
-        <w:t>Dies betrifft vor allem Artikel, welche</w:t>
-      </w:r>
-      <w:r>
-        <w:t xml:space="preserve"> einen täglichen Umsatz von mindesten 100 Euro haben. Artikel mit weniger Umsatz zeigen kaum noch </w:t>
-      </w:r>
-      <w:r>
-        <w:t>Saisonalität und Trend</w:t>
-      </w:r>
-      <w:r>
-        <w:t>.</w:t>
+        <w:t xml:space="preserve"> zeigt die Verkaufszahlen der Top 10 Artikel. Auffallend ist hier, dass Verkaufswerte bei gewissen Artikeln die gleiche Saisonalität und Trend aufzeigen. </w:t>
+      </w:r>
+      <w:r>
+        <w:t xml:space="preserve">Dies betrifft vor allem </w:t>
+      </w:r>
+      <w:r>
+        <w:lastRenderedPageBreak/>
+        <w:t>Artikel, welche</w:t>
+      </w:r>
+      <w:r>
+        <w:t xml:space="preserve"> einen täglichen Umsatz von mindesten 100 Euro haben. Artikel mit weniger Umsatz zeigen kaum noch Saisonalität und Trend.</w:t>
       </w:r>
     </w:p>
     <w:p>
@@ -1740,9 +1852,9 @@
           <w:noProof/>
         </w:rPr>
         <w:drawing>
-          <wp:inline distT="0" distB="0" distL="0" distR="0" wp14:anchorId="0593BD67" wp14:editId="720D1D5B">
-            <wp:extent cx="5533901" cy="3684598"/>
-            <wp:effectExtent l="0" t="0" r="0" b="0"/>
+          <wp:inline distT="0" distB="0" distL="0" distR="0" wp14:anchorId="0593BD67" wp14:editId="3AE57AC0">
+            <wp:extent cx="5712031" cy="3803201"/>
+            <wp:effectExtent l="0" t="0" r="3175" b="6985"/>
             <wp:docPr id="2098358909" name="Grafik 1"/>
             <wp:cNvGraphicFramePr>
               <a:graphicFrameLocks xmlns:a="http://schemas.openxmlformats.org/drawingml/2006/main" noChangeAspect="1"/>
@@ -1772,7 +1884,7 @@
                   <pic:spPr bwMode="auto">
                     <a:xfrm>
                       <a:off x="0" y="0"/>
-                      <a:ext cx="5558593" cy="3701039"/>
+                      <a:ext cx="5741638" cy="3822914"/>
                     </a:xfrm>
                     <a:prstGeom prst="rect">
                       <a:avLst/>
@@ -1791,7 +1903,7 @@
         <w:pStyle w:val="Beschriftung"/>
       </w:pPr>
       <w:bookmarkStart w:id="9" w:name="_Ref187054768"/>
-      <w:bookmarkStart w:id="10" w:name="_Toc187075188"/>
+      <w:bookmarkStart w:id="10" w:name="_Toc187156795"/>
       <w:r>
         <w:t xml:space="preserve">Abbildung </w:t>
       </w:r>
@@ -1936,8 +2048,8 @@
             <w:pPr>
               <w:pStyle w:val="Beschriftung"/>
             </w:pPr>
-            <w:bookmarkStart w:id="11" w:name="_Toc187075189"/>
-            <w:bookmarkStart w:id="12" w:name="_Ref187075305"/>
+            <w:bookmarkStart w:id="11" w:name="_Ref187075305"/>
+            <w:bookmarkStart w:id="12" w:name="_Toc187156796"/>
             <w:r>
               <w:t xml:space="preserve">Abbildung </w:t>
             </w:r>
@@ -1959,11 +2071,11 @@
             <w:r>
               <w:fldChar w:fldCharType="end"/>
             </w:r>
+            <w:bookmarkEnd w:id="11"/>
+            <w:r>
+              <w:t>:Gesamtumsatz der Top 10 Artikel</w:t>
+            </w:r>
             <w:bookmarkEnd w:id="12"/>
-            <w:r>
-              <w:t>:Gesamtumsatz der Top 10 Artikel</w:t>
-            </w:r>
-            <w:bookmarkEnd w:id="11"/>
           </w:p>
         </w:tc>
         <w:tc>
@@ -2026,8 +2138,8 @@
             <w:pPr>
               <w:pStyle w:val="Beschriftung"/>
             </w:pPr>
-            <w:bookmarkStart w:id="13" w:name="_Toc187075190"/>
-            <w:bookmarkStart w:id="14" w:name="_Ref187075290"/>
+            <w:bookmarkStart w:id="13" w:name="_Ref187075290"/>
+            <w:bookmarkStart w:id="14" w:name="_Toc187156797"/>
             <w:r>
               <w:t xml:space="preserve">Abbildung </w:t>
             </w:r>
@@ -2049,17 +2161,17 @@
             <w:r>
               <w:fldChar w:fldCharType="end"/>
             </w:r>
+            <w:bookmarkEnd w:id="13"/>
+            <w:r>
+              <w:t>:</w:t>
+            </w:r>
+            <w:r>
+              <w:t xml:space="preserve"> </w:t>
+            </w:r>
+            <w:r>
+              <w:t>Anzahl durchgeführte Verkäufe pro Tag in Stunden</w:t>
+            </w:r>
             <w:bookmarkEnd w:id="14"/>
-            <w:r>
-              <w:t>:</w:t>
-            </w:r>
-            <w:r>
-              <w:t xml:space="preserve"> </w:t>
-            </w:r>
-            <w:r>
-              <w:t>Anzahl durchgeführte Verkäufe pro Tag in Stunden</w:t>
-            </w:r>
-            <w:bookmarkEnd w:id="13"/>
           </w:p>
         </w:tc>
       </w:tr>
@@ -2074,7 +2186,6 @@
         <w:rPr>
           <w:noProof/>
         </w:rPr>
-        <w:lastRenderedPageBreak/>
         <w:fldChar w:fldCharType="begin"/>
       </w:r>
       <w:r>
@@ -2125,7 +2236,31 @@
         <w:rPr>
           <w:noProof/>
         </w:rPr>
-        <w:t>. Dabei wird ein tägliches Muster mio Arbeitsbeginn und Ende mit Mittagspause dargestellt.</w:t>
+        <w:t xml:space="preserve">. Dabei </w:t>
+      </w:r>
+      <w:r>
+        <w:rPr>
+          <w:noProof/>
+        </w:rPr>
+        <w:t>zeigt sich</w:t>
+      </w:r>
+      <w:r>
+        <w:rPr>
+          <w:noProof/>
+        </w:rPr>
+        <w:t xml:space="preserve"> ein tägliches Muster </w:t>
+      </w:r>
+      <w:r>
+        <w:rPr>
+          <w:noProof/>
+        </w:rPr>
+        <w:t>von</w:t>
+      </w:r>
+      <w:r>
+        <w:rPr>
+          <w:noProof/>
+        </w:rPr>
+        <w:t xml:space="preserve"> Arbeitsbeginn und Ende mit Mittagspause.</w:t>
       </w:r>
     </w:p>
     <w:p>
@@ -2136,6 +2271,7 @@
         <w:rPr>
           <w:noProof/>
         </w:rPr>
+        <w:lastRenderedPageBreak/>
         <w:drawing>
           <wp:inline distT="0" distB="0" distL="0" distR="0" wp14:anchorId="7D173C37" wp14:editId="1D850251">
             <wp:extent cx="5760720" cy="3823970"/>
@@ -2191,7 +2327,7 @@
         <w:pStyle w:val="Beschriftung"/>
       </w:pPr>
       <w:bookmarkStart w:id="15" w:name="_Ref187056167"/>
-      <w:bookmarkStart w:id="16" w:name="_Toc187075191"/>
+      <w:bookmarkStart w:id="16" w:name="_Toc187156798"/>
       <w:r>
         <w:t xml:space="preserve">Abbildung </w:t>
       </w:r>
@@ -2251,7 +2387,13 @@
         <w:t xml:space="preserve"> ersichtlich. Auffallend ist hier, dass der Trend klar den Herbst als</w:t>
       </w:r>
       <w:r>
-        <w:t xml:space="preserve"> Zeitpunkt aufzeigt, wo am meisten verkauft wurde</w:t>
+        <w:t xml:space="preserve"> Zeitpunkt aufzeigt, </w:t>
+      </w:r>
+      <w:r>
+        <w:t>wann</w:t>
+      </w:r>
+      <w:r>
+        <w:t xml:space="preserve"> am meisten verkauft wurde</w:t>
       </w:r>
       <w:r>
         <w:t>.</w:t>
@@ -2395,8 +2537,8 @@
             <w:pPr>
               <w:pStyle w:val="Beschriftung"/>
             </w:pPr>
-            <w:bookmarkStart w:id="17" w:name="_Toc187075192"/>
-            <w:bookmarkStart w:id="18" w:name="_Ref187075272"/>
+            <w:bookmarkStart w:id="17" w:name="_Ref187075272"/>
+            <w:bookmarkStart w:id="18" w:name="_Toc187156799"/>
             <w:r>
               <w:t xml:space="preserve">Abbildung </w:t>
             </w:r>
@@ -2418,21 +2560,20 @@
             <w:r>
               <w:fldChar w:fldCharType="end"/>
             </w:r>
+            <w:bookmarkEnd w:id="17"/>
+            <w:r>
+              <w:t>:gleitender Durchschnitt der Verkaufszahlen</w:t>
+            </w:r>
             <w:bookmarkEnd w:id="18"/>
-            <w:r>
-              <w:t>:gleitender Durchschnitt der Verkaufszahlen</w:t>
-            </w:r>
-            <w:bookmarkEnd w:id="17"/>
           </w:p>
         </w:tc>
       </w:tr>
     </w:tbl>
-    <w:p/>
     <w:p>
       <w:pPr>
         <w:pStyle w:val="berschrift1"/>
       </w:pPr>
-      <w:bookmarkStart w:id="19" w:name="_Toc187075180"/>
+      <w:bookmarkStart w:id="19" w:name="_Toc187156786"/>
       <w:r>
         <w:lastRenderedPageBreak/>
         <w:t>Methodik</w:t>
@@ -2443,7 +2584,7 @@
       <w:pPr>
         <w:pStyle w:val="berschrift2"/>
       </w:pPr>
-      <w:bookmarkStart w:id="20" w:name="_Toc187075181"/>
+      <w:bookmarkStart w:id="20" w:name="_Toc187156787"/>
       <w:r>
         <w:t>Kausalität</w:t>
       </w:r>
@@ -2524,19 +2665,13 @@
           </w:p>
           <w:p>
             <w:r>
-              <w:t xml:space="preserve">Es besteht eine moderate positive Korrelation </w:t>
-            </w:r>
-            <w:r>
-              <w:t xml:space="preserve">(0.39) </w:t>
-            </w:r>
-            <w:r>
-              <w:t>zwischen Gesamtverkauf und Google-Trend "bread"</w:t>
-            </w:r>
-            <w:r>
-              <w:t xml:space="preserve">. </w:t>
-            </w:r>
-            <w:r>
-              <w:t>Dies deutet darauf hin, dass ein steigendes Interesse an "bread" bei Google tendenziell mit höheren Einnahmen assoziiert ist.</w:t>
+              <w:t xml:space="preserve">Es besteht eine moderate positive Korrelation (0.39) zwischen Gesamtverkauf und Google-Trend "bread". Dies deutet darauf hin, dass ein steigendes Interesse an "bread" bei Google tendenziell mit höheren </w:t>
+            </w:r>
+            <w:r>
+              <w:t>Umsatzzahlen</w:t>
+            </w:r>
+            <w:r>
+              <w:t xml:space="preserve"> assoziiert ist.</w:t>
             </w:r>
           </w:p>
         </w:tc>
@@ -2610,7 +2745,7 @@
               <w:pStyle w:val="Beschriftung"/>
             </w:pPr>
             <w:bookmarkStart w:id="21" w:name="_Ref187064911"/>
-            <w:bookmarkStart w:id="22" w:name="_Toc187075193"/>
+            <w:bookmarkStart w:id="22" w:name="_Toc187156800"/>
             <w:r>
               <w:t xml:space="preserve">Abbildung </w:t>
             </w:r>
@@ -2634,7 +2769,16 @@
             </w:r>
             <w:bookmarkEnd w:id="21"/>
             <w:r>
-              <w:t>: Korrelationsmatrix genutzten Variabklen</w:t>
+              <w:t xml:space="preserve">: Korrelationsmatrix </w:t>
+            </w:r>
+            <w:r>
+              <w:t>mit externen</w:t>
+            </w:r>
+            <w:r>
+              <w:t xml:space="preserve"> </w:t>
+            </w:r>
+            <w:r>
+              <w:t>Variablen</w:t>
             </w:r>
             <w:bookmarkEnd w:id="22"/>
           </w:p>
@@ -2646,28 +2790,28 @@
         <w:t xml:space="preserve">Es gibt eine sehr schwache positive Korrelation </w:t>
       </w:r>
       <w:r>
-        <w:t>(</w:t>
-      </w:r>
-      <w:r>
-        <w:t>0.08</w:t>
-      </w:r>
-      <w:r>
-        <w:t xml:space="preserve">) </w:t>
+        <w:t xml:space="preserve">(0.08) </w:t>
       </w:r>
       <w:r>
         <w:t xml:space="preserve">zwischen </w:t>
       </w:r>
       <w:r>
-        <w:t>Gesamtverkauf</w:t>
-      </w:r>
-      <w:r>
-        <w:t xml:space="preserve"> </w:t>
+        <w:t xml:space="preserve">Gesamtverkauf </w:t>
       </w:r>
       <w:r>
         <w:t xml:space="preserve">und </w:t>
       </w:r>
       <w:r>
-        <w:t>Zucker Preis</w:t>
+        <w:t xml:space="preserve">dem </w:t>
+      </w:r>
+      <w:r>
+        <w:t>Zucker</w:t>
+      </w:r>
+      <w:r>
+        <w:t>p</w:t>
+      </w:r>
+      <w:r>
+        <w:t>reis</w:t>
       </w:r>
       <w:r>
         <w:t>. Dies bedeutet, dass die Einnahmen kaum vom Zuckerpreis beeinflusst werden.</w:t>
@@ -2723,10 +2867,7 @@
         <w:fldChar w:fldCharType="end"/>
       </w:r>
       <w:r>
-        <w:t xml:space="preserve"> </w:t>
-      </w:r>
-      <w:r>
-        <w:t xml:space="preserve">zeigen die Ergebnisse des Granger-Kausalitätstests für die Variablen Zuckerpreis und </w:t>
+        <w:t xml:space="preserve"> zeigen die Ergebnisse des Granger-Kausalitätstests für die Variablen Zuckerpreis und </w:t>
       </w:r>
       <w:r>
         <w:t>Google-Trend "bread</w:t>
@@ -2738,10 +2879,7 @@
         <w:t>in</w:t>
       </w:r>
       <w:r>
-        <w:t xml:space="preserve"> Bezug auf die Zielvariable </w:t>
-      </w:r>
-      <w:r>
-        <w:t xml:space="preserve">Gesamtverkauf. </w:t>
+        <w:t xml:space="preserve"> Bezug auf die Zielvariable Gesamtverkauf. </w:t>
       </w:r>
     </w:p>
     <w:p>
@@ -2749,34 +2887,19 @@
         <w:t>Alle Werte (für Lags 1–4) lieg</w:t>
       </w:r>
       <w:r>
-        <w:t>t der Zuckerpreis</w:t>
-      </w:r>
-      <w:r>
-        <w:t>unterhalb der roten Signifikanzlinie (5%-Signifikanzniveau: F = 3.84).</w:t>
+        <w:t>t der Zuckerprei</w:t>
       </w:r>
       <w:r>
         <w:t xml:space="preserve"> </w:t>
       </w:r>
       <w:r>
-        <w:t>Der Zuckerpreis</w:t>
-      </w:r>
-      <w:r>
-        <w:t xml:space="preserve"> </w:t>
-      </w:r>
-      <w:r>
-        <w:t xml:space="preserve">hat bei allen getesteten Verzögerungen keine signifikante Granger-Kausalität auf die </w:t>
-      </w:r>
-      <w:r>
-        <w:t>Gesam</w:t>
+        <w:t>unterhalb der Signifikanz (5%-Signifikanzniveau: F = 3.84). Der Zuckerpreis hat bei allen getesteten Verzögerungen keine signifikante Granger-Kausalität auf die Gesam</w:t>
       </w:r>
       <w:r>
         <w:t>t</w:t>
       </w:r>
       <w:r>
-        <w:t>verkauf</w:t>
-      </w:r>
-      <w:r>
-        <w:t>.</w:t>
+        <w:t>verkauf.</w:t>
       </w:r>
     </w:p>
     <w:p>
@@ -2784,10 +2907,10 @@
         <w:t xml:space="preserve">Für alle getesteten Lags </w:t>
       </w:r>
       <w:r>
-        <w:t xml:space="preserve">bei </w:t>
-      </w:r>
-      <w:r>
-        <w:t>Google-Trend "bread</w:t>
+        <w:t>mit Google</w:t>
+      </w:r>
+      <w:r>
+        <w:t>-Trend "bread</w:t>
       </w:r>
       <w:r>
         <w:t xml:space="preserve">" </w:t>
@@ -2802,7 +2925,7 @@
         <w:t xml:space="preserve"> </w:t>
       </w:r>
       <w:r>
-        <w:t>Werte deutlich über der roten Signifikanzlinie, besonders bei Lag 1.</w:t>
+        <w:t>Werte deutlich über der Signifikanzlinie, besonders bei Lag 1.</w:t>
       </w:r>
     </w:p>
     <w:tbl>
@@ -2838,7 +2961,7 @@
               </w:rPr>
               <w:lastRenderedPageBreak/>
               <w:drawing>
-                <wp:inline distT="0" distB="0" distL="0" distR="0" wp14:anchorId="0A2BC9AE" wp14:editId="7680081C">
+                <wp:inline distT="0" distB="0" distL="0" distR="0" wp14:anchorId="0A2BC9AE" wp14:editId="739C6654">
                   <wp:extent cx="2360428" cy="1820735"/>
                   <wp:effectExtent l="0" t="0" r="1905" b="8255"/>
                   <wp:docPr id="113233927" name="Grafik 11"/>
@@ -2898,7 +3021,7 @@
               </w:rPr>
             </w:pPr>
             <w:bookmarkStart w:id="23" w:name="_Ref187068692"/>
-            <w:bookmarkStart w:id="24" w:name="_Toc187075194"/>
+            <w:bookmarkStart w:id="24" w:name="_Toc187156801"/>
             <w:r>
               <w:t xml:space="preserve">Abbildung </w:t>
             </w:r>
@@ -2940,7 +3063,7 @@
                 <w:noProof/>
               </w:rPr>
               <w:drawing>
-                <wp:inline distT="0" distB="0" distL="0" distR="0" wp14:anchorId="0D772C72" wp14:editId="436AE27F">
+                <wp:inline distT="0" distB="0" distL="0" distR="0" wp14:anchorId="0D772C72" wp14:editId="71AF7806">
                   <wp:extent cx="2434856" cy="1874247"/>
                   <wp:effectExtent l="0" t="0" r="3810" b="0"/>
                   <wp:docPr id="1521363407" name="Grafik 15"/>
@@ -2997,7 +3120,7 @@
               <w:pStyle w:val="Beschriftung"/>
             </w:pPr>
             <w:bookmarkStart w:id="25" w:name="_Ref187068694"/>
-            <w:bookmarkStart w:id="26" w:name="_Toc187075195"/>
+            <w:bookmarkStart w:id="26" w:name="_Toc187156802"/>
             <w:r>
               <w:t xml:space="preserve">Abbildung </w:t>
             </w:r>
@@ -3021,10 +3144,7 @@
             </w:r>
             <w:bookmarkEnd w:id="25"/>
             <w:r>
-              <w:t xml:space="preserve">: </w:t>
-            </w:r>
-            <w:r>
-              <w:t>Granger Kausalität von Gesamtverkauf und Google-Trend "Brot"</w:t>
+              <w:t>: Granger Kausalität von Gesamtverkauf und Google-Trend "Brot"</w:t>
             </w:r>
             <w:bookmarkEnd w:id="26"/>
           </w:p>
@@ -3035,7 +3155,7 @@
       <w:pPr>
         <w:pStyle w:val="berschrift2"/>
       </w:pPr>
-      <w:bookmarkStart w:id="27" w:name="_Toc187075182"/>
+      <w:bookmarkStart w:id="27" w:name="_Toc187156788"/>
       <w:r>
         <w:t>Modellauswahl</w:t>
       </w:r>
@@ -3045,7 +3165,7 @@
       <w:pPr>
         <w:pStyle w:val="berschrift3"/>
       </w:pPr>
-      <w:bookmarkStart w:id="28" w:name="_Toc187075183"/>
+      <w:bookmarkStart w:id="28" w:name="_Toc187156789"/>
       <w:r>
         <w:t>S</w:t>
       </w:r>
@@ -3125,7 +3245,7 @@
         <w:rPr>
           <w:lang w:eastAsia="de-CH"/>
         </w:rPr>
-        <w:t xml:space="preserve"> gibt die Anzahl der vorherigen Zeitpunkte an, die in das Modell aufgenommen werden, um den aktuellen Wert vorherzusagen.</w:t>
+        <w:t xml:space="preserve"> gibt die Anzahl der vorherigen Zeitpunkte an, die in das Modell aufgenommen werden, um den aktuellen Wert vorherzusagen</w:t>
       </w:r>
       <w:r>
         <w:rPr>
@@ -3133,17 +3253,109 @@
         </w:rPr>
         <w:t xml:space="preserve"> </w:t>
       </w:r>
-      <w:r>
-        <w:rPr>
-          <w:lang w:eastAsia="de-CH"/>
-        </w:rPr>
-        <w:t xml:space="preserve">Aus dem </w:t>
-      </w:r>
-      <w:r>
-        <w:rPr>
-          <w:lang w:eastAsia="de-CH"/>
-        </w:rPr>
-        <w:t>ACF-Plot</w:t>
+      <w:sdt>
+        <w:sdtPr>
+          <w:rPr>
+            <w:lang w:eastAsia="de-CH"/>
+          </w:rPr>
+          <w:id w:val="-396513465"/>
+          <w:citation/>
+        </w:sdtPr>
+        <w:sdtContent>
+          <w:r>
+            <w:rPr>
+              <w:lang w:eastAsia="de-CH"/>
+            </w:rPr>
+            <w:fldChar w:fldCharType="begin"/>
+          </w:r>
+          <w:r>
+            <w:rPr>
+              <w:lang w:eastAsia="de-CH"/>
+            </w:rPr>
+            <w:instrText xml:space="preserve"> CITATION Atw22 \l 2055 </w:instrText>
+          </w:r>
+          <w:r>
+            <w:rPr>
+              <w:lang w:eastAsia="de-CH"/>
+            </w:rPr>
+            <w:fldChar w:fldCharType="separate"/>
+          </w:r>
+          <w:r>
+            <w:rPr>
+              <w:noProof/>
+              <w:lang w:eastAsia="de-CH"/>
+            </w:rPr>
+            <w:t>(Atwan, 2022)</w:t>
+          </w:r>
+          <w:r>
+            <w:rPr>
+              <w:lang w:eastAsia="de-CH"/>
+            </w:rPr>
+            <w:fldChar w:fldCharType="end"/>
+          </w:r>
+        </w:sdtContent>
+      </w:sdt>
+      <w:r>
+        <w:rPr>
+          <w:lang w:eastAsia="de-CH"/>
+        </w:rPr>
+        <w:t>.</w:t>
+      </w:r>
+      <w:r>
+        <w:rPr>
+          <w:lang w:eastAsia="de-CH"/>
+        </w:rPr>
+        <w:t xml:space="preserve"> </w:t>
+      </w:r>
+      <w:r>
+        <w:rPr>
+          <w:lang w:eastAsia="de-CH"/>
+        </w:rPr>
+        <w:t>Aus de</w:t>
+      </w:r>
+      <w:r>
+        <w:rPr>
+          <w:lang w:eastAsia="de-CH"/>
+        </w:rPr>
+        <w:t xml:space="preserve">r </w:t>
+      </w:r>
+      <w:r>
+        <w:rPr>
+          <w:lang w:eastAsia="de-CH"/>
+        </w:rPr>
+        <w:fldChar w:fldCharType="begin"/>
+      </w:r>
+      <w:r>
+        <w:rPr>
+          <w:lang w:eastAsia="de-CH"/>
+        </w:rPr>
+        <w:instrText xml:space="preserve"> REF _Ref187073314 \h </w:instrText>
+      </w:r>
+      <w:r>
+        <w:rPr>
+          <w:lang w:eastAsia="de-CH"/>
+        </w:rPr>
+      </w:r>
+      <w:r>
+        <w:rPr>
+          <w:lang w:eastAsia="de-CH"/>
+        </w:rPr>
+        <w:fldChar w:fldCharType="separate"/>
+      </w:r>
+      <w:r>
+        <w:t xml:space="preserve">Abbildung </w:t>
+      </w:r>
+      <w:r>
+        <w:rPr>
+          <w:noProof/>
+        </w:rPr>
+        <w:t>11</w:t>
+      </w:r>
+      <w:r>
+        <w:rPr>
+          <w:lang w:eastAsia="de-CH"/>
+        </w:rPr>
+        <w:fldChar w:fldCharType="end"/>
       </w:r>
       <w:r>
         <w:rPr>
@@ -3198,7 +3410,61 @@
         <w:rPr>
           <w:lang w:eastAsia="de-CH"/>
         </w:rPr>
-        <w:t xml:space="preserve"> gibt an, wie oft die Zeitreihe differenziert werden muss, um stationär zu werden.</w:t>
+        <w:t xml:space="preserve"> gibt an, wie oft die Zeitreihe differenziert werden muss, um stationär zu werden</w:t>
+      </w:r>
+      <w:r>
+        <w:rPr>
+          <w:lang w:eastAsia="de-CH"/>
+        </w:rPr>
+        <w:t xml:space="preserve"> </w:t>
+      </w:r>
+      <w:sdt>
+        <w:sdtPr>
+          <w:rPr>
+            <w:lang w:eastAsia="de-CH"/>
+          </w:rPr>
+          <w:id w:val="-328144084"/>
+          <w:citation/>
+        </w:sdtPr>
+        <w:sdtContent>
+          <w:r>
+            <w:rPr>
+              <w:lang w:eastAsia="de-CH"/>
+            </w:rPr>
+            <w:fldChar w:fldCharType="begin"/>
+          </w:r>
+          <w:r>
+            <w:rPr>
+              <w:lang w:eastAsia="de-CH"/>
+            </w:rPr>
+            <w:instrText xml:space="preserve"> CITATION Atw22 \l 2055 </w:instrText>
+          </w:r>
+          <w:r>
+            <w:rPr>
+              <w:lang w:eastAsia="de-CH"/>
+            </w:rPr>
+            <w:fldChar w:fldCharType="separate"/>
+          </w:r>
+          <w:r>
+            <w:rPr>
+              <w:noProof/>
+              <w:lang w:eastAsia="de-CH"/>
+            </w:rPr>
+            <w:t>(Atwan, 2022)</w:t>
+          </w:r>
+          <w:r>
+            <w:rPr>
+              <w:lang w:eastAsia="de-CH"/>
+            </w:rPr>
+            <w:fldChar w:fldCharType="end"/>
+          </w:r>
+        </w:sdtContent>
+      </w:sdt>
+      <w:r>
+        <w:rPr>
+          <w:lang w:eastAsia="de-CH"/>
+        </w:rPr>
+        <w:t>.</w:t>
       </w:r>
       <w:r>
         <w:rPr>
@@ -3262,7 +3528,7 @@
         <w:rPr>
           <w:lang w:eastAsia="de-CH"/>
         </w:rPr>
-        <w:t xml:space="preserve"> gibt die Anzahl der vorherigen Fehlerterme an, die im Modell berücksichtigt werden, um den aktuellen Wert zu glätten.</w:t>
+        <w:t xml:space="preserve"> gibt die Anzahl der vorherigen Fehlerterme an, die im Modell berücksichtigt werden, um den aktuellen Wert zu glätten</w:t>
       </w:r>
       <w:r>
         <w:rPr>
@@ -3270,11 +3536,65 @@
         </w:rPr>
         <w:t xml:space="preserve"> </w:t>
       </w:r>
-      <w:r>
-        <w:rPr>
-          <w:lang w:eastAsia="de-CH"/>
-        </w:rPr>
-        <w:t>Aus dem ACF-Plot und der Analyse der Residuen zeigt ein kleiner q</w:t>
+      <w:sdt>
+        <w:sdtPr>
+          <w:rPr>
+            <w:lang w:eastAsia="de-CH"/>
+          </w:rPr>
+          <w:id w:val="1430162807"/>
+          <w:citation/>
+        </w:sdtPr>
+        <w:sdtContent>
+          <w:r>
+            <w:rPr>
+              <w:lang w:eastAsia="de-CH"/>
+            </w:rPr>
+            <w:fldChar w:fldCharType="begin"/>
+          </w:r>
+          <w:r>
+            <w:rPr>
+              <w:lang w:eastAsia="de-CH"/>
+            </w:rPr>
+            <w:instrText xml:space="preserve"> CITATION Atw22 \l 2055 </w:instrText>
+          </w:r>
+          <w:r>
+            <w:rPr>
+              <w:lang w:eastAsia="de-CH"/>
+            </w:rPr>
+            <w:fldChar w:fldCharType="separate"/>
+          </w:r>
+          <w:r>
+            <w:rPr>
+              <w:noProof/>
+              <w:lang w:eastAsia="de-CH"/>
+            </w:rPr>
+            <w:t>(Atwan, 2022)</w:t>
+          </w:r>
+          <w:r>
+            <w:rPr>
+              <w:lang w:eastAsia="de-CH"/>
+            </w:rPr>
+            <w:fldChar w:fldCharType="end"/>
+          </w:r>
+        </w:sdtContent>
+      </w:sdt>
+      <w:r>
+        <w:rPr>
+          <w:lang w:eastAsia="de-CH"/>
+        </w:rPr>
+        <w:t>.</w:t>
+      </w:r>
+      <w:r>
+        <w:rPr>
+          <w:lang w:eastAsia="de-CH"/>
+        </w:rPr>
+        <w:t xml:space="preserve"> </w:t>
+      </w:r>
+      <w:r>
+        <w:rPr>
+          <w:lang w:eastAsia="de-CH"/>
+        </w:rPr>
+        <w:t>Aus der Analyse der Residuen zeigt ein kleiner q</w:t>
       </w:r>
       <w:r>
         <w:rPr>
@@ -3329,13 +3649,61 @@
         <w:rPr>
           <w:lang w:eastAsia="de-CH"/>
         </w:rPr>
+        <w:t xml:space="preserve"> </w:t>
+      </w:r>
+      <w:sdt>
+        <w:sdtPr>
+          <w:rPr>
+            <w:lang w:eastAsia="de-CH"/>
+          </w:rPr>
+          <w:id w:val="2025590530"/>
+          <w:citation/>
+        </w:sdtPr>
+        <w:sdtContent>
+          <w:r>
+            <w:rPr>
+              <w:lang w:eastAsia="de-CH"/>
+            </w:rPr>
+            <w:fldChar w:fldCharType="begin"/>
+          </w:r>
+          <w:r>
+            <w:rPr>
+              <w:lang w:eastAsia="de-CH"/>
+            </w:rPr>
+            <w:instrText xml:space="preserve"> CITATION Atw22 \l 2055 </w:instrText>
+          </w:r>
+          <w:r>
+            <w:rPr>
+              <w:lang w:eastAsia="de-CH"/>
+            </w:rPr>
+            <w:fldChar w:fldCharType="separate"/>
+          </w:r>
+          <w:r>
+            <w:rPr>
+              <w:noProof/>
+              <w:lang w:eastAsia="de-CH"/>
+            </w:rPr>
+            <w:t>(Atwan, 2022)</w:t>
+          </w:r>
+          <w:r>
+            <w:rPr>
+              <w:lang w:eastAsia="de-CH"/>
+            </w:rPr>
+            <w:fldChar w:fldCharType="end"/>
+          </w:r>
+        </w:sdtContent>
+      </w:sdt>
+      <w:r>
+        <w:rPr>
+          <w:lang w:eastAsia="de-CH"/>
+        </w:rPr>
         <w:t xml:space="preserve">. </w:t>
       </w:r>
       <w:r>
         <w:rPr>
           <w:lang w:eastAsia="de-CH"/>
         </w:rPr>
-        <w:t>Basierend auf dem saisonalen Muster oder der erwarteten Wiederholungsstruktur (falls vorhanden) wurde P=</w:t>
+        <w:t>Basierend auf dem saisonalen Muster oder der erwarteten Wiederholungsstruktur wurde P=</w:t>
       </w:r>
       <w:r>
         <w:rPr>
@@ -3384,7 +3752,61 @@
         <w:rPr>
           <w:lang w:eastAsia="de-CH"/>
         </w:rPr>
-        <w:t xml:space="preserve"> gibt an, wie oft saisonale Differenzierung durchgeführt werden muss, um die saisonale Stationarität herzustellen.</w:t>
+        <w:t xml:space="preserve"> gibt an, wie oft saisonale Differenzierung durchgeführt werden muss, um die saisonale Stationarität herzustellen</w:t>
+      </w:r>
+      <w:r>
+        <w:rPr>
+          <w:lang w:eastAsia="de-CH"/>
+        </w:rPr>
+        <w:t xml:space="preserve"> </w:t>
+      </w:r>
+      <w:sdt>
+        <w:sdtPr>
+          <w:rPr>
+            <w:lang w:eastAsia="de-CH"/>
+          </w:rPr>
+          <w:id w:val="-526169442"/>
+          <w:citation/>
+        </w:sdtPr>
+        <w:sdtContent>
+          <w:r>
+            <w:rPr>
+              <w:lang w:eastAsia="de-CH"/>
+            </w:rPr>
+            <w:fldChar w:fldCharType="begin"/>
+          </w:r>
+          <w:r>
+            <w:rPr>
+              <w:lang w:eastAsia="de-CH"/>
+            </w:rPr>
+            <w:instrText xml:space="preserve"> CITATION Atw22 \l 2055 </w:instrText>
+          </w:r>
+          <w:r>
+            <w:rPr>
+              <w:lang w:eastAsia="de-CH"/>
+            </w:rPr>
+            <w:fldChar w:fldCharType="separate"/>
+          </w:r>
+          <w:r>
+            <w:rPr>
+              <w:noProof/>
+              <w:lang w:eastAsia="de-CH"/>
+            </w:rPr>
+            <w:t>(Atwan, 2022)</w:t>
+          </w:r>
+          <w:r>
+            <w:rPr>
+              <w:lang w:eastAsia="de-CH"/>
+            </w:rPr>
+            <w:fldChar w:fldCharType="end"/>
+          </w:r>
+        </w:sdtContent>
+      </w:sdt>
+      <w:r>
+        <w:rPr>
+          <w:lang w:eastAsia="de-CH"/>
+        </w:rPr>
+        <w:t>.</w:t>
       </w:r>
       <w:r>
         <w:rPr>
@@ -3445,7 +3867,13 @@
         <w:rPr>
           <w:lang w:eastAsia="de-CH"/>
         </w:rPr>
-        <w:t xml:space="preserve"> gibt die Anzahl der saisonalen Fehlerterme an, die im Modell berücksichtigt werden.</w:t>
+        <w:t xml:space="preserve"> gibt die Anzahl der saisonalen Fehlerterme an, die im Modell berücksichtigt </w:t>
+      </w:r>
+      <w:r>
+        <w:rPr>
+          <w:lang w:eastAsia="de-CH"/>
+        </w:rPr>
+        <w:t>werden</w:t>
       </w:r>
       <w:r>
         <w:rPr>
@@ -3453,6 +3881,60 @@
         </w:rPr>
         <w:t xml:space="preserve"> </w:t>
       </w:r>
+      <w:sdt>
+        <w:sdtPr>
+          <w:rPr>
+            <w:lang w:eastAsia="de-CH"/>
+          </w:rPr>
+          <w:id w:val="1075631611"/>
+          <w:citation/>
+        </w:sdtPr>
+        <w:sdtContent>
+          <w:r>
+            <w:rPr>
+              <w:lang w:eastAsia="de-CH"/>
+            </w:rPr>
+            <w:fldChar w:fldCharType="begin"/>
+          </w:r>
+          <w:r>
+            <w:rPr>
+              <w:lang w:eastAsia="de-CH"/>
+            </w:rPr>
+            <w:instrText xml:space="preserve"> CITATION Atw22 \l 2055 </w:instrText>
+          </w:r>
+          <w:r>
+            <w:rPr>
+              <w:lang w:eastAsia="de-CH"/>
+            </w:rPr>
+            <w:fldChar w:fldCharType="separate"/>
+          </w:r>
+          <w:r>
+            <w:rPr>
+              <w:noProof/>
+              <w:lang w:eastAsia="de-CH"/>
+            </w:rPr>
+            <w:t>(Atwan, 2022)</w:t>
+          </w:r>
+          <w:r>
+            <w:rPr>
+              <w:lang w:eastAsia="de-CH"/>
+            </w:rPr>
+            <w:fldChar w:fldCharType="end"/>
+          </w:r>
+        </w:sdtContent>
+      </w:sdt>
+      <w:r>
+        <w:rPr>
+          <w:lang w:eastAsia="de-CH"/>
+        </w:rPr>
+        <w:t>.</w:t>
+      </w:r>
+      <w:r>
+        <w:rPr>
+          <w:lang w:eastAsia="de-CH"/>
+        </w:rPr>
+        <w:t xml:space="preserve"> </w:t>
+      </w:r>
       <w:r>
         <w:rPr>
           <w:lang w:eastAsia="de-CH"/>
@@ -3469,7 +3951,14 @@
         <w:rPr>
           <w:lang w:eastAsia="de-CH"/>
         </w:rPr>
-        <w:t>die Berücksichtigung von zwei vorhergehenden Fehlertermen</w:t>
+        <w:t xml:space="preserve">die </w:t>
+      </w:r>
+      <w:r>
+        <w:rPr>
+          <w:lang w:eastAsia="de-CH"/>
+        </w:rPr>
+        <w:lastRenderedPageBreak/>
+        <w:t>Berücksichtigung von zwei vorhergehenden Fehlertermen</w:t>
       </w:r>
       <w:r>
         <w:rPr>
@@ -3500,7 +3989,6 @@
         <w:rPr>
           <w:lang w:eastAsia="de-CH"/>
         </w:rPr>
-        <w:lastRenderedPageBreak/>
         <w:t xml:space="preserve">Der Parameter </w:t>
       </w:r>
       <w:r>
@@ -3515,6 +4003,54 @@
         </w:rPr>
         <w:t xml:space="preserve"> gibt die Länge der saisonalen Periode an</w:t>
       </w:r>
+      <w:r>
+        <w:rPr>
+          <w:lang w:eastAsia="de-CH"/>
+        </w:rPr>
+        <w:t xml:space="preserve"> </w:t>
+      </w:r>
+      <w:sdt>
+        <w:sdtPr>
+          <w:rPr>
+            <w:lang w:eastAsia="de-CH"/>
+          </w:rPr>
+          <w:id w:val="-922258955"/>
+          <w:citation/>
+        </w:sdtPr>
+        <w:sdtContent>
+          <w:r>
+            <w:rPr>
+              <w:lang w:eastAsia="de-CH"/>
+            </w:rPr>
+            <w:fldChar w:fldCharType="begin"/>
+          </w:r>
+          <w:r>
+            <w:rPr>
+              <w:lang w:eastAsia="de-CH"/>
+            </w:rPr>
+            <w:instrText xml:space="preserve"> CITATION Atw22 \l 2055 </w:instrText>
+          </w:r>
+          <w:r>
+            <w:rPr>
+              <w:lang w:eastAsia="de-CH"/>
+            </w:rPr>
+            <w:fldChar w:fldCharType="separate"/>
+          </w:r>
+          <w:r>
+            <w:rPr>
+              <w:noProof/>
+              <w:lang w:eastAsia="de-CH"/>
+            </w:rPr>
+            <w:t>(Atwan, 2022)</w:t>
+          </w:r>
+          <w:r>
+            <w:rPr>
+              <w:lang w:eastAsia="de-CH"/>
+            </w:rPr>
+            <w:fldChar w:fldCharType="end"/>
+          </w:r>
+        </w:sdtContent>
+      </w:sdt>
       <w:r>
         <w:rPr>
           <w:lang w:eastAsia="de-CH"/>
@@ -3574,13 +4110,7 @@
         <w:rPr>
           <w:lang w:eastAsia="de-CH"/>
         </w:rPr>
-        <w:t>Die SARIMA-Vorhersagen sind</w:t>
-      </w:r>
-      <w:r>
-        <w:rPr>
-          <w:lang w:eastAsia="de-CH"/>
-        </w:rPr>
-        <w:t xml:space="preserve"> in </w:t>
+        <w:t xml:space="preserve">Die SARIMA-Vorhersagen sind in </w:t>
       </w:r>
       <w:r>
         <w:rPr>
@@ -3636,55 +4166,19 @@
         <w:rPr>
           <w:lang w:eastAsia="de-CH"/>
         </w:rPr>
-        <w:t>. Die SARIMA Voraussagen sind</w:t>
-      </w:r>
-      <w:r>
-        <w:rPr>
-          <w:lang w:eastAsia="de-CH"/>
-        </w:rPr>
-        <w:t xml:space="preserve"> deutlich geglättet und erfassen die hohen Schwankungen der Testdaten nicht.</w:t>
-      </w:r>
-      <w:r>
-        <w:rPr>
-          <w:lang w:eastAsia="de-CH"/>
-        </w:rPr>
-        <w:t xml:space="preserve"> D</w:t>
-      </w:r>
-      <w:r>
-        <w:rPr>
-          <w:lang w:eastAsia="de-CH"/>
-        </w:rPr>
-        <w:t xml:space="preserve">as Modell </w:t>
-      </w:r>
-      <w:r>
-        <w:rPr>
-          <w:lang w:eastAsia="de-CH"/>
-        </w:rPr>
-        <w:t xml:space="preserve">hat </w:t>
-      </w:r>
-      <w:r>
-        <w:rPr>
-          <w:lang w:eastAsia="de-CH"/>
-        </w:rPr>
-        <w:t>Schwierigkeiten, kurzfristige Variationen und Spitzen (z. B. hohe Umsätze) zu modellieren.</w:t>
-      </w:r>
-      <w:r>
-        <w:rPr>
-          <w:lang w:eastAsia="de-CH"/>
-        </w:rPr>
-        <w:t xml:space="preserve"> </w:t>
-      </w:r>
-      <w:r>
-        <w:rPr>
-          <w:lang w:eastAsia="de-CH"/>
-        </w:rPr>
-        <w:t>Das Modell liefert einen stabilen Mittelwert, aber keine gute Abbildung der Variabilität.</w:t>
-      </w:r>
-      <w:r>
-        <w:rPr>
-          <w:lang w:eastAsia="de-CH"/>
-        </w:rPr>
-        <w:t xml:space="preserve"> </w:t>
+        <w:t xml:space="preserve">. Die SARIMA Voraussagen sind deutlich geglättet und erfassen die hohen Schwankungen der Testdaten nicht. Das Modell hat </w:t>
+      </w:r>
+      <w:r>
+        <w:rPr>
+          <w:lang w:eastAsia="de-CH"/>
+        </w:rPr>
+        <w:t xml:space="preserve">trotz allen Anpassungen </w:t>
+      </w:r>
+      <w:r>
+        <w:rPr>
+          <w:lang w:eastAsia="de-CH"/>
+        </w:rPr>
+        <w:t xml:space="preserve">Schwierigkeiten, kurzfristige Variationen und Spitzen (z. B. hohe Umsätze) zu modellieren. Das Modell liefert einen stabilen Mittelwert, aber keine gute Abbildung der Variabilität. </w:t>
       </w:r>
     </w:p>
     <w:p>
@@ -3750,7 +4244,7 @@
         <w:pStyle w:val="Beschriftung"/>
       </w:pPr>
       <w:bookmarkStart w:id="29" w:name="_Ref187071389"/>
-      <w:bookmarkStart w:id="30" w:name="_Toc187075196"/>
+      <w:bookmarkStart w:id="30" w:name="_Toc187156803"/>
       <w:r>
         <w:t xml:space="preserve">Abbildung </w:t>
       </w:r>
@@ -3810,10 +4304,7 @@
         <w:t xml:space="preserve"> zeigt das</w:t>
       </w:r>
       <w:r>
-        <w:t xml:space="preserve"> </w:t>
-      </w:r>
-      <w:r>
-        <w:t>Resid</w:t>
+        <w:t xml:space="preserve"> Resid</w:t>
       </w:r>
       <w:r>
         <w:t>uum, also</w:t>
@@ -3825,13 +4316,7 @@
         <w:t xml:space="preserve"> D</w:t>
       </w:r>
       <w:r>
-        <w:t>as Residuum</w:t>
-      </w:r>
-      <w:r>
-        <w:t xml:space="preserve"> </w:t>
-      </w:r>
-      <w:r>
-        <w:t>zeig</w:t>
+        <w:t>as Residuum zeig</w:t>
       </w:r>
       <w:r>
         <w:t>t</w:t>
@@ -3995,7 +4480,7 @@
               </w:rPr>
             </w:pPr>
             <w:bookmarkStart w:id="31" w:name="_Ref187073307"/>
-            <w:bookmarkStart w:id="32" w:name="_Toc187075197"/>
+            <w:bookmarkStart w:id="32" w:name="_Toc187156804"/>
             <w:r>
               <w:t xml:space="preserve">Abbildung </w:t>
             </w:r>
@@ -4019,7 +4504,13 @@
             </w:r>
             <w:bookmarkEnd w:id="31"/>
             <w:r>
-              <w:t xml:space="preserve">: Residium </w:t>
+              <w:t xml:space="preserve">: </w:t>
+            </w:r>
+            <w:r>
+              <w:t>Residuum</w:t>
+            </w:r>
+            <w:r>
+              <w:t xml:space="preserve"> </w:t>
             </w:r>
             <w:r>
               <w:t>zwischen den tatsächlichen und den vorhergesagten Werten (Fehler des Modells).</w:t>
@@ -4040,7 +4531,7 @@
                 <w:noProof/>
               </w:rPr>
               <w:drawing>
-                <wp:inline distT="0" distB="0" distL="0" distR="0" wp14:anchorId="5088E756" wp14:editId="42EAC3E1">
+                <wp:inline distT="0" distB="0" distL="0" distR="0" wp14:anchorId="5088E756" wp14:editId="45A54E09">
                   <wp:extent cx="2076067" cy="1609344"/>
                   <wp:effectExtent l="0" t="0" r="635" b="0"/>
                   <wp:docPr id="1251314889" name="Grafik 19"/>
@@ -4094,7 +4585,7 @@
               <w:pStyle w:val="Beschriftung"/>
             </w:pPr>
             <w:bookmarkStart w:id="33" w:name="_Ref187073314"/>
-            <w:bookmarkStart w:id="34" w:name="_Toc187075198"/>
+            <w:bookmarkStart w:id="34" w:name="_Toc187156805"/>
             <w:r>
               <w:t xml:space="preserve">Abbildung </w:t>
             </w:r>
@@ -4132,7 +4623,7 @@
       <w:pPr>
         <w:pStyle w:val="berschrift3"/>
       </w:pPr>
-      <w:bookmarkStart w:id="35" w:name="_Toc187075184"/>
+      <w:bookmarkStart w:id="35" w:name="_Toc187156790"/>
       <w:r>
         <w:t>LSTM</w:t>
       </w:r>
@@ -4149,7 +4640,42 @@
         <w:t xml:space="preserve">, ein LSTM anzuwenden. </w:t>
       </w:r>
       <w:r>
-        <w:t xml:space="preserve">Anders als bei SARIMA wurde zusätzlich jeder Verkaufsartikel einzeln als Feature betrachtet. </w:t>
+        <w:t xml:space="preserve">Anders als bei SARIMA </w:t>
+      </w:r>
+      <w:r>
+        <w:t>wird</w:t>
+      </w:r>
+      <w:r>
+        <w:t xml:space="preserve"> zusätzlich jeder Verkaufsartikel einzeln als Feature betrachtet </w:t>
+      </w:r>
+      <w:sdt>
+        <w:sdtPr>
+          <w:id w:val="-827673890"/>
+          <w:citation/>
+        </w:sdtPr>
+        <w:sdtContent>
+          <w:r>
+            <w:fldChar w:fldCharType="begin"/>
+          </w:r>
+          <w:r>
+            <w:instrText xml:space="preserve"> CITATION Cho181 \l 2055 </w:instrText>
+          </w:r>
+          <w:r>
+            <w:fldChar w:fldCharType="separate"/>
+          </w:r>
+          <w:r>
+            <w:rPr>
+              <w:noProof/>
+            </w:rPr>
+            <w:t>(Chollet, 2018)</w:t>
+          </w:r>
+          <w:r>
+            <w:fldChar w:fldCharType="end"/>
+          </w:r>
+        </w:sdtContent>
+      </w:sdt>
+      <w:r>
+        <w:t>.</w:t>
       </w:r>
     </w:p>
     <w:p>
@@ -4199,7 +4725,19 @@
         </w:numPr>
       </w:pPr>
       <w:r>
-        <w:t>Schicht 2 (Dropout): 20% der Neuronen der ersten Schicht werden zufällig deaktiviert, um Überanpassung zu vermeiden.</w:t>
+        <w:t xml:space="preserve">Schicht 2 (Dropout): 20% der Neuronen der ersten Schicht werden zufällig deaktiviert, um </w:t>
+      </w:r>
+      <w:r>
+        <w:t>"Overfitting"</w:t>
+      </w:r>
+      <w:r>
+        <w:t xml:space="preserve"> zu </w:t>
+      </w:r>
+      <w:r>
+        <w:t>minimieren</w:t>
+      </w:r>
+      <w:r>
+        <w:t>.</w:t>
       </w:r>
     </w:p>
     <w:p>
@@ -4223,7 +4761,22 @@
         </w:numPr>
       </w:pPr>
       <w:r>
-        <w:t>Schicht 4 (Dropout): Erneut werden 20% der Neuronen deaktiviert, um Überanpassung weiter zu reduzieren.</w:t>
+        <w:t xml:space="preserve">Schicht 4 (Dropout): Erneut werden 20% der Neuronen deaktiviert, um </w:t>
+      </w:r>
+      <w:r>
+        <w:t>"Overfitting"</w:t>
+      </w:r>
+      <w:r>
+        <w:t xml:space="preserve"> </w:t>
+      </w:r>
+      <w:r>
+        <w:t xml:space="preserve">weiter zu </w:t>
+      </w:r>
+      <w:r>
+        <w:t>minimieren</w:t>
+      </w:r>
+      <w:r>
+        <w:t>.</w:t>
       </w:r>
     </w:p>
     <w:p>
@@ -4235,7 +4788,25 @@
         </w:numPr>
       </w:pPr>
       <w:r>
-        <w:t>Schicht 5 (Dense): Eine finale Schicht mit nur einem Neuron gibt den vorhergesagten Umsatzwert aus.</w:t>
+        <w:t>Schicht 5 (</w:t>
+      </w:r>
+      <w:r>
+        <w:t>"</w:t>
+      </w:r>
+      <w:r>
+        <w:t>Dense</w:t>
+      </w:r>
+      <w:r>
+        <w:t>"</w:t>
+      </w:r>
+      <w:r>
+        <w:t xml:space="preserve">): Eine finale Schicht mit nur einem Neuron gibt den vorhergesagten </w:t>
+      </w:r>
+      <w:r>
+        <w:t>Wert</w:t>
+      </w:r>
+      <w:r>
+        <w:t xml:space="preserve"> aus.</w:t>
       </w:r>
     </w:p>
     <w:p>
@@ -4245,12 +4816,6 @@
       <w:r>
         <w:t xml:space="preserve"> </w:t>
       </w:r>
-      <w:r>
-        <w:t>Während des Trainings wird das Modell auf den Testdaten validiert</w:t>
-      </w:r>
-      <w:r>
-        <w:t>.</w:t>
-      </w:r>
     </w:p>
     <w:p>
       <w:r>
@@ -4278,31 +4843,19 @@
         <w:t xml:space="preserve"> </w:t>
       </w:r>
       <w:r>
-        <w:t>zeigt eine deutliche Verbesserung gegenüber einfacheren Modellen wie SARIMA, die in früheren Ergebnissen einen höheren Fehler hatten.</w:t>
-      </w:r>
-      <w:r>
-        <w:t xml:space="preserve"> </w:t>
-      </w:r>
-      <w:r>
-        <w:t xml:space="preserve">Der MAE </w:t>
-      </w:r>
-      <w:r>
-        <w:t>beträgt</w:t>
-      </w:r>
-      <w:r>
-        <w:t xml:space="preserve"> 188.52</w:t>
-      </w:r>
-      <w:r>
-        <w:t>.</w:t>
-      </w:r>
-      <w:r>
-        <w:t xml:space="preserve"> Bei einem maximalen Umsatz von über 3000 ist dieser </w:t>
+        <w:t xml:space="preserve">zeigt eine deutliche Verbesserung gegenüber einfacheren Modellen wie SARIMA. Der MAE beträgt 188.52. Bei einem maximalen Umsatz von über 3000 ist dieser </w:t>
       </w:r>
       <w:r>
         <w:t>Fehler</w:t>
       </w:r>
       <w:r>
-        <w:t xml:space="preserve"> niedrig und deutet darauf hin, dass das Modell die Umsätze gut vorhersagen kann.</w:t>
+        <w:t xml:space="preserve"> niedrig und deutet darauf hin, dass das Modell die </w:t>
+      </w:r>
+      <w:r>
+        <w:t>Verkäufe</w:t>
+      </w:r>
+      <w:r>
+        <w:t xml:space="preserve"> gut vorhersagen kann.</w:t>
       </w:r>
     </w:p>
     <w:p>
@@ -4370,7 +4923,7 @@
               </w:rPr>
               <w:lastRenderedPageBreak/>
               <w:drawing>
-                <wp:inline distT="0" distB="0" distL="0" distR="0" wp14:anchorId="3F06A3DF" wp14:editId="52415581">
+                <wp:inline distT="0" distB="0" distL="0" distR="0" wp14:anchorId="3F06A3DF" wp14:editId="5DA95EC3">
                   <wp:extent cx="3138220" cy="1691568"/>
                   <wp:effectExtent l="0" t="0" r="5080" b="4445"/>
                   <wp:docPr id="1280200391" name="Grafik 14"/>
@@ -4423,8 +4976,8 @@
             <w:pPr>
               <w:pStyle w:val="Beschriftung"/>
             </w:pPr>
-            <w:bookmarkStart w:id="36" w:name="_Toc187075199"/>
-            <w:bookmarkStart w:id="37" w:name="_Ref187075546"/>
+            <w:bookmarkStart w:id="36" w:name="_Ref187075546"/>
+            <w:bookmarkStart w:id="37" w:name="_Toc187156806"/>
             <w:r>
               <w:t xml:space="preserve">Abbildung </w:t>
             </w:r>
@@ -4446,11 +4999,11 @@
             <w:r>
               <w:fldChar w:fldCharType="end"/>
             </w:r>
+            <w:bookmarkEnd w:id="36"/>
+            <w:r>
+              <w:t>: Vergleich von LSTM vorausgesagte Werte mit Echtwerten</w:t>
+            </w:r>
             <w:bookmarkEnd w:id="37"/>
-            <w:r>
-              <w:t>: Vergleich von LSTM vorausgesagte Werte mit Echtwerten</w:t>
-            </w:r>
-            <w:bookmarkEnd w:id="36"/>
           </w:p>
         </w:tc>
         <w:tc>
@@ -4466,7 +5019,7 @@
                 <w:noProof/>
               </w:rPr>
               <w:drawing>
-                <wp:inline distT="0" distB="0" distL="0" distR="0" wp14:anchorId="2DAFC725" wp14:editId="6874572D">
+                <wp:inline distT="0" distB="0" distL="0" distR="0" wp14:anchorId="2DAFC725" wp14:editId="42EEC932">
                   <wp:extent cx="2264664" cy="1734382"/>
                   <wp:effectExtent l="0" t="0" r="2540" b="0"/>
                   <wp:docPr id="1561228470" name="Grafik 21"/>
@@ -4517,7 +5070,7 @@
               <w:pStyle w:val="Beschriftung"/>
             </w:pPr>
             <w:bookmarkStart w:id="38" w:name="_Ref187074896"/>
-            <w:bookmarkStart w:id="39" w:name="_Toc187075200"/>
+            <w:bookmarkStart w:id="39" w:name="_Toc187156807"/>
             <w:r>
               <w:t xml:space="preserve">Abbildung </w:t>
             </w:r>
@@ -4549,10 +5102,10 @@
             <w:r>
               <w:t xml:space="preserve">) des </w:t>
             </w:r>
+            <w:r>
+              <w:t>LSTM-Modells</w:t>
+            </w:r>
             <w:bookmarkEnd w:id="39"/>
-            <w:r>
-              <w:t>LSTM-Modells</w:t>
-            </w:r>
           </w:p>
         </w:tc>
       </w:tr>
@@ -4562,7 +5115,7 @@
       <w:pPr>
         <w:pStyle w:val="berschrift1"/>
       </w:pPr>
-      <w:bookmarkStart w:id="40" w:name="_Toc187075185"/>
+      <w:bookmarkStart w:id="40" w:name="_Toc187156791"/>
       <w:r>
         <w:t>Handlungsempfehlung</w:t>
       </w:r>
@@ -4578,7 +5131,19 @@
         <w:rPr>
           <w:lang w:eastAsia="de-CH"/>
         </w:rPr>
-        <w:t>Die Verwendung eines LSTM-Modells zur Umsatzprognose wird klar empfohlen, da es eine deutlich bessere Leistung im Vergleich zu SARIMA gezeigt hat.</w:t>
+        <w:t xml:space="preserve">Die Verwendung eines LSTM-Modells zur </w:t>
+      </w:r>
+      <w:r>
+        <w:rPr>
+          <w:lang w:eastAsia="de-CH"/>
+        </w:rPr>
+        <w:t>Verkaufsprognose</w:t>
+      </w:r>
+      <w:r>
+        <w:rPr>
+          <w:lang w:eastAsia="de-CH"/>
+        </w:rPr>
+        <w:t xml:space="preserve"> wird klar empfohlen, da es eine deutlich bessere Leistung im Vergleich zu SARIMA gezeigt hat.</w:t>
       </w:r>
       <w:r>
         <w:rPr>
@@ -4687,13 +5252,7 @@
         <w:rPr>
           <w:lang w:eastAsia="de-CH"/>
         </w:rPr>
-        <w:t>Die sehr schwache Korrelation zwischen dem Zuckerpreis und den Gesamtverkäufen (0.08) deutet darauf hin, dass diese Variable aktuell keinen nennenswerten Einfluss auf die Verkäufe hat. Sie kann daher in zukünftigen Modellen vernachlässigt werden</w:t>
-      </w:r>
-      <w:r>
-        <w:rPr>
-          <w:lang w:eastAsia="de-CH"/>
-        </w:rPr>
-        <w:t xml:space="preserve">. </w:t>
+        <w:t xml:space="preserve">Die sehr schwache Korrelation zwischen dem Zuckerpreis und den Gesamtverkäufen (0.08) deutet darauf hin, dass diese Variable aktuell keinen nennenswerten Einfluss auf die Verkäufe hat. </w:t>
       </w:r>
     </w:p>
     <w:p>
@@ -4706,7 +5265,7 @@
         <w:rPr>
           <w:lang w:eastAsia="de-CH"/>
         </w:rPr>
-        <w:t>Die Analyse zeigt, dass die Verkäufe stark saisonal geprägt sind, mit monatlich wiederkehrenden Mustern. Dies bietet die Möglichkeit</w:t>
+        <w:t>Die Analyse zeigt, dass die Verkäufe stark saisonal geprägt sind, mit wiederkehrenden Mustern. Dies bietet die Möglichkeit</w:t>
       </w:r>
       <w:r>
         <w:rPr>
@@ -4736,7 +5295,19 @@
         <w:rPr>
           <w:lang w:eastAsia="de-CH"/>
         </w:rPr>
-        <w:t xml:space="preserve">können </w:t>
+        <w:t>könn</w:t>
+      </w:r>
+      <w:r>
+        <w:rPr>
+          <w:lang w:eastAsia="de-CH"/>
+        </w:rPr>
+        <w:t>t</w:t>
+      </w:r>
+      <w:r>
+        <w:rPr>
+          <w:lang w:eastAsia="de-CH"/>
+        </w:rPr>
+        <w:t xml:space="preserve">en </w:t>
       </w:r>
       <w:r>
         <w:rPr>
@@ -4759,89 +5330,18 @@
     </w:p>
     <w:p>
       <w:pPr>
-        <w:pStyle w:val="Listenabsatz"/>
-        <w:numPr>
-          <w:ilvl w:val="0"/>
-          <w:numId w:val="17"/>
-        </w:numPr>
-        <w:rPr>
-          <w:lang w:eastAsia="de-CH"/>
-        </w:rPr>
-      </w:pPr>
-      <w:r>
-        <w:rPr>
-          <w:lang w:eastAsia="de-CH"/>
-        </w:rPr>
-        <w:t>Durchlesen</w:t>
-      </w:r>
-    </w:p>
-    <w:p>
-      <w:pPr>
-        <w:pStyle w:val="Listenabsatz"/>
-        <w:numPr>
-          <w:ilvl w:val="0"/>
-          <w:numId w:val="17"/>
-        </w:numPr>
-        <w:rPr>
-          <w:lang w:eastAsia="de-CH"/>
-        </w:rPr>
-      </w:pPr>
-      <w:r>
-        <w:rPr>
-          <w:lang w:eastAsia="de-CH"/>
-        </w:rPr>
-        <w:t xml:space="preserve">Kontrolle </w:t>
-      </w:r>
-    </w:p>
-    <w:p>
-      <w:pPr>
-        <w:pStyle w:val="Listenabsatz"/>
-        <w:numPr>
-          <w:ilvl w:val="0"/>
-          <w:numId w:val="17"/>
-        </w:numPr>
-        <w:rPr>
-          <w:lang w:eastAsia="de-CH"/>
-        </w:rPr>
-      </w:pPr>
-      <w:r>
-        <w:rPr>
-          <w:lang w:eastAsia="de-CH"/>
-        </w:rPr>
-        <w:t>Referenzen einfügen</w:t>
-      </w:r>
-    </w:p>
-    <w:p>
-      <w:pPr>
-        <w:pStyle w:val="Listenabsatz"/>
-        <w:numPr>
-          <w:ilvl w:val="0"/>
-          <w:numId w:val="17"/>
-        </w:numPr>
-        <w:rPr>
-          <w:lang w:eastAsia="de-CH"/>
-        </w:rPr>
-      </w:pPr>
-      <w:r>
-        <w:rPr>
-          <w:lang w:eastAsia="de-CH"/>
-        </w:rPr>
-        <w:t>Kontroll + A alles aktualisieren</w:t>
-      </w:r>
-    </w:p>
-    <w:p>
-      <w:pPr>
-        <w:rPr>
-          <w:lang w:eastAsia="de-CH"/>
-        </w:rPr>
-      </w:pPr>
-    </w:p>
-    <w:p>
-      <w:pPr>
-        <w:rPr>
-          <w:lang w:eastAsia="de-CH"/>
-        </w:rPr>
-      </w:pPr>
+        <w:spacing w:before="0" w:after="160" w:line="259" w:lineRule="auto"/>
+        <w:jc w:val="left"/>
+        <w:rPr>
+          <w:lang w:eastAsia="de-CH"/>
+        </w:rPr>
+      </w:pPr>
+      <w:r>
+        <w:rPr>
+          <w:lang w:eastAsia="de-CH"/>
+        </w:rPr>
+        <w:br w:type="page"/>
+      </w:r>
     </w:p>
     <w:p>
       <w:pPr>
@@ -4852,7 +5352,7 @@
         </w:numPr>
         <w:ind w:left="432"/>
       </w:pPr>
-      <w:bookmarkStart w:id="41" w:name="_Toc187075186"/>
+      <w:bookmarkStart w:id="41" w:name="_Toc187156792"/>
       <w:r>
         <w:lastRenderedPageBreak/>
         <w:t>Anhang</w:t>
@@ -4867,12 +5367,29 @@
     <w:p/>
     <w:p>
       <w:pPr>
+        <w:pStyle w:val="berschrift2"/>
+        <w:numPr>
+          <w:ilvl w:val="0"/>
+          <w:numId w:val="0"/>
+        </w:numPr>
+        <w:ind w:left="576"/>
+      </w:pPr>
+      <w:bookmarkStart w:id="42" w:name="_Toc187156793"/>
+      <w:r>
+        <w:t>Bildverzeichnis</w:t>
+      </w:r>
+      <w:bookmarkEnd w:id="42"/>
+    </w:p>
+    <w:p>
+      <w:pPr>
         <w:pStyle w:val="Abbildungsverzeichnis"/>
         <w:tabs>
           <w:tab w:val="right" w:leader="dot" w:pos="9062"/>
         </w:tabs>
         <w:rPr>
+          <w:rFonts w:asciiTheme="minorHAnsi" w:eastAsiaTheme="minorEastAsia" w:hAnsiTheme="minorHAnsi"/>
           <w:noProof/>
+          <w:lang w:eastAsia="de-CH"/>
         </w:rPr>
       </w:pPr>
       <w:r>
@@ -4884,7 +5401,7 @@
       <w:r>
         <w:fldChar w:fldCharType="separate"/>
       </w:r>
-      <w:hyperlink w:anchor="_Toc187075188" w:history="1">
+      <w:hyperlink w:anchor="_Toc187156795" w:history="1">
         <w:r>
           <w:rPr>
             <w:rStyle w:val="Hyperlink"/>
@@ -4911,7 +5428,7 @@
             <w:noProof/>
             <w:webHidden/>
           </w:rPr>
-          <w:instrText xml:space="preserve"> PAGEREF _Toc187075188 \h </w:instrText>
+          <w:instrText xml:space="preserve"> PAGEREF _Toc187156795 \h </w:instrText>
         </w:r>
         <w:r>
           <w:rPr>
@@ -4949,10 +5466,12 @@
           <w:tab w:val="right" w:leader="dot" w:pos="9062"/>
         </w:tabs>
         <w:rPr>
+          <w:rFonts w:asciiTheme="minorHAnsi" w:eastAsiaTheme="minorEastAsia" w:hAnsiTheme="minorHAnsi"/>
           <w:noProof/>
-        </w:rPr>
-      </w:pPr>
-      <w:hyperlink w:anchor="_Toc187075189" w:history="1">
+          <w:lang w:eastAsia="de-CH"/>
+        </w:rPr>
+      </w:pPr>
+      <w:hyperlink w:anchor="_Toc187156796" w:history="1">
         <w:r>
           <w:rPr>
             <w:rStyle w:val="Hyperlink"/>
@@ -4979,7 +5498,7 @@
             <w:noProof/>
             <w:webHidden/>
           </w:rPr>
-          <w:instrText xml:space="preserve"> PAGEREF _Toc187075189 \h </w:instrText>
+          <w:instrText xml:space="preserve"> PAGEREF _Toc187156796 \h </w:instrText>
         </w:r>
         <w:r>
           <w:rPr>
@@ -5017,16 +5536,18 @@
           <w:tab w:val="right" w:leader="dot" w:pos="9062"/>
         </w:tabs>
         <w:rPr>
+          <w:rFonts w:asciiTheme="minorHAnsi" w:eastAsiaTheme="minorEastAsia" w:hAnsiTheme="minorHAnsi"/>
           <w:noProof/>
-        </w:rPr>
-      </w:pPr>
-      <w:hyperlink w:anchor="_Toc187075190" w:history="1">
+          <w:lang w:eastAsia="de-CH"/>
+        </w:rPr>
+      </w:pPr>
+      <w:hyperlink w:anchor="_Toc187156797" w:history="1">
         <w:r>
           <w:rPr>
             <w:rStyle w:val="Hyperlink"/>
             <w:noProof/>
           </w:rPr>
-          <w:t>Abbildung 3:Anzahl durchgeführte Verkäufe pro Tag in Stunden</w:t>
+          <w:t>Abbildung 3: Anzahl durchgeführte Verkäufe pro Tag in Stunden</w:t>
         </w:r>
         <w:r>
           <w:rPr>
@@ -5047,7 +5568,7 @@
             <w:noProof/>
             <w:webHidden/>
           </w:rPr>
-          <w:instrText xml:space="preserve"> PAGEREF _Toc187075190 \h </w:instrText>
+          <w:instrText xml:space="preserve"> PAGEREF _Toc187156797 \h </w:instrText>
         </w:r>
         <w:r>
           <w:rPr>
@@ -5085,10 +5606,12 @@
           <w:tab w:val="right" w:leader="dot" w:pos="9062"/>
         </w:tabs>
         <w:rPr>
+          <w:rFonts w:asciiTheme="minorHAnsi" w:eastAsiaTheme="minorEastAsia" w:hAnsiTheme="minorHAnsi"/>
           <w:noProof/>
-        </w:rPr>
-      </w:pPr>
-      <w:hyperlink w:anchor="_Toc187075191" w:history="1">
+          <w:lang w:eastAsia="de-CH"/>
+        </w:rPr>
+      </w:pPr>
+      <w:hyperlink w:anchor="_Toc187156798" w:history="1">
         <w:r>
           <w:rPr>
             <w:rStyle w:val="Hyperlink"/>
@@ -5115,7 +5638,7 @@
             <w:noProof/>
             <w:webHidden/>
           </w:rPr>
-          <w:instrText xml:space="preserve"> PAGEREF _Toc187075191 \h </w:instrText>
+          <w:instrText xml:space="preserve"> PAGEREF _Toc187156798 \h </w:instrText>
         </w:r>
         <w:r>
           <w:rPr>
@@ -5153,10 +5676,12 @@
           <w:tab w:val="right" w:leader="dot" w:pos="9062"/>
         </w:tabs>
         <w:rPr>
+          <w:rFonts w:asciiTheme="minorHAnsi" w:eastAsiaTheme="minorEastAsia" w:hAnsiTheme="minorHAnsi"/>
           <w:noProof/>
-        </w:rPr>
-      </w:pPr>
-      <w:hyperlink w:anchor="_Toc187075192" w:history="1">
+          <w:lang w:eastAsia="de-CH"/>
+        </w:rPr>
+      </w:pPr>
+      <w:hyperlink w:anchor="_Toc187156799" w:history="1">
         <w:r>
           <w:rPr>
             <w:rStyle w:val="Hyperlink"/>
@@ -5183,7 +5708,7 @@
             <w:noProof/>
             <w:webHidden/>
           </w:rPr>
-          <w:instrText xml:space="preserve"> PAGEREF _Toc187075192 \h </w:instrText>
+          <w:instrText xml:space="preserve"> PAGEREF _Toc187156799 \h </w:instrText>
         </w:r>
         <w:r>
           <w:rPr>
@@ -5221,16 +5746,18 @@
           <w:tab w:val="right" w:leader="dot" w:pos="9062"/>
         </w:tabs>
         <w:rPr>
+          <w:rFonts w:asciiTheme="minorHAnsi" w:eastAsiaTheme="minorEastAsia" w:hAnsiTheme="minorHAnsi"/>
           <w:noProof/>
-        </w:rPr>
-      </w:pPr>
-      <w:hyperlink w:anchor="_Toc187075193" w:history="1">
+          <w:lang w:eastAsia="de-CH"/>
+        </w:rPr>
+      </w:pPr>
+      <w:hyperlink w:anchor="_Toc187156800" w:history="1">
         <w:r>
           <w:rPr>
             <w:rStyle w:val="Hyperlink"/>
             <w:noProof/>
           </w:rPr>
-          <w:t>Abbildung 6: Korrelationsmatrix genutzten Variabklen</w:t>
+          <w:t>Abbildung 6: Korrelationsmatrix mit externen Variablen</w:t>
         </w:r>
         <w:r>
           <w:rPr>
@@ -5251,7 +5778,7 @@
             <w:noProof/>
             <w:webHidden/>
           </w:rPr>
-          <w:instrText xml:space="preserve"> PAGEREF _Toc187075193 \h </w:instrText>
+          <w:instrText xml:space="preserve"> PAGEREF _Toc187156800 \h </w:instrText>
         </w:r>
         <w:r>
           <w:rPr>
@@ -5289,10 +5816,12 @@
           <w:tab w:val="right" w:leader="dot" w:pos="9062"/>
         </w:tabs>
         <w:rPr>
+          <w:rFonts w:asciiTheme="minorHAnsi" w:eastAsiaTheme="minorEastAsia" w:hAnsiTheme="minorHAnsi"/>
           <w:noProof/>
-        </w:rPr>
-      </w:pPr>
-      <w:hyperlink w:anchor="_Toc187075194" w:history="1">
+          <w:lang w:eastAsia="de-CH"/>
+        </w:rPr>
+      </w:pPr>
+      <w:hyperlink w:anchor="_Toc187156801" w:history="1">
         <w:r>
           <w:rPr>
             <w:rStyle w:val="Hyperlink"/>
@@ -5319,7 +5848,7 @@
             <w:noProof/>
             <w:webHidden/>
           </w:rPr>
-          <w:instrText xml:space="preserve"> PAGEREF _Toc187075194 \h </w:instrText>
+          <w:instrText xml:space="preserve"> PAGEREF _Toc187156801 \h </w:instrText>
         </w:r>
         <w:r>
           <w:rPr>
@@ -5357,10 +5886,12 @@
           <w:tab w:val="right" w:leader="dot" w:pos="9062"/>
         </w:tabs>
         <w:rPr>
+          <w:rFonts w:asciiTheme="minorHAnsi" w:eastAsiaTheme="minorEastAsia" w:hAnsiTheme="minorHAnsi"/>
           <w:noProof/>
-        </w:rPr>
-      </w:pPr>
-      <w:hyperlink w:anchor="_Toc187075195" w:history="1">
+          <w:lang w:eastAsia="de-CH"/>
+        </w:rPr>
+      </w:pPr>
+      <w:hyperlink w:anchor="_Toc187156802" w:history="1">
         <w:r>
           <w:rPr>
             <w:rStyle w:val="Hyperlink"/>
@@ -5387,7 +5918,7 @@
             <w:noProof/>
             <w:webHidden/>
           </w:rPr>
-          <w:instrText xml:space="preserve"> PAGEREF _Toc187075195 \h </w:instrText>
+          <w:instrText xml:space="preserve"> PAGEREF _Toc187156802 \h </w:instrText>
         </w:r>
         <w:r>
           <w:rPr>
@@ -5425,10 +5956,12 @@
           <w:tab w:val="right" w:leader="dot" w:pos="9062"/>
         </w:tabs>
         <w:rPr>
+          <w:rFonts w:asciiTheme="minorHAnsi" w:eastAsiaTheme="minorEastAsia" w:hAnsiTheme="minorHAnsi"/>
           <w:noProof/>
-        </w:rPr>
-      </w:pPr>
-      <w:hyperlink w:anchor="_Toc187075196" w:history="1">
+          <w:lang w:eastAsia="de-CH"/>
+        </w:rPr>
+      </w:pPr>
+      <w:hyperlink w:anchor="_Toc187156803" w:history="1">
         <w:r>
           <w:rPr>
             <w:rStyle w:val="Hyperlink"/>
@@ -5455,7 +5988,7 @@
             <w:noProof/>
             <w:webHidden/>
           </w:rPr>
-          <w:instrText xml:space="preserve"> PAGEREF _Toc187075196 \h </w:instrText>
+          <w:instrText xml:space="preserve"> PAGEREF _Toc187156803 \h </w:instrText>
         </w:r>
         <w:r>
           <w:rPr>
@@ -5493,16 +6026,18 @@
           <w:tab w:val="right" w:leader="dot" w:pos="9062"/>
         </w:tabs>
         <w:rPr>
+          <w:rFonts w:asciiTheme="minorHAnsi" w:eastAsiaTheme="minorEastAsia" w:hAnsiTheme="minorHAnsi"/>
           <w:noProof/>
-        </w:rPr>
-      </w:pPr>
-      <w:hyperlink w:anchor="_Toc187075197" w:history="1">
+          <w:lang w:eastAsia="de-CH"/>
+        </w:rPr>
+      </w:pPr>
+      <w:hyperlink w:anchor="_Toc187156804" w:history="1">
         <w:r>
           <w:rPr>
             <w:rStyle w:val="Hyperlink"/>
             <w:noProof/>
           </w:rPr>
-          <w:t>Abbildung 10: Residium zwischen den tatsächlichen und den vorhergesagten Werten (Fehler des Modells).</w:t>
+          <w:t>Abbildung 10: Residuum zwischen den tatsächlichen und den vorhergesagten Werten (Fehler des Modells).</w:t>
         </w:r>
         <w:r>
           <w:rPr>
@@ -5523,7 +6058,7 @@
             <w:noProof/>
             <w:webHidden/>
           </w:rPr>
-          <w:instrText xml:space="preserve"> PAGEREF _Toc187075197 \h </w:instrText>
+          <w:instrText xml:space="preserve"> PAGEREF _Toc187156804 \h </w:instrText>
         </w:r>
         <w:r>
           <w:rPr>
@@ -5561,10 +6096,12 @@
           <w:tab w:val="right" w:leader="dot" w:pos="9062"/>
         </w:tabs>
         <w:rPr>
+          <w:rFonts w:asciiTheme="minorHAnsi" w:eastAsiaTheme="minorEastAsia" w:hAnsiTheme="minorHAnsi"/>
           <w:noProof/>
-        </w:rPr>
-      </w:pPr>
-      <w:hyperlink w:anchor="_Toc187075198" w:history="1">
+          <w:lang w:eastAsia="de-CH"/>
+        </w:rPr>
+      </w:pPr>
+      <w:hyperlink w:anchor="_Toc187156805" w:history="1">
         <w:r>
           <w:rPr>
             <w:rStyle w:val="Hyperlink"/>
@@ -5591,7 +6128,7 @@
             <w:noProof/>
             <w:webHidden/>
           </w:rPr>
-          <w:instrText xml:space="preserve"> PAGEREF _Toc187075198 \h </w:instrText>
+          <w:instrText xml:space="preserve"> PAGEREF _Toc187156805 \h </w:instrText>
         </w:r>
         <w:r>
           <w:rPr>
@@ -5629,10 +6166,12 @@
           <w:tab w:val="right" w:leader="dot" w:pos="9062"/>
         </w:tabs>
         <w:rPr>
+          <w:rFonts w:asciiTheme="minorHAnsi" w:eastAsiaTheme="minorEastAsia" w:hAnsiTheme="minorHAnsi"/>
           <w:noProof/>
-        </w:rPr>
-      </w:pPr>
-      <w:hyperlink w:anchor="_Toc187075199" w:history="1">
+          <w:lang w:eastAsia="de-CH"/>
+        </w:rPr>
+      </w:pPr>
+      <w:hyperlink w:anchor="_Toc187156806" w:history="1">
         <w:r>
           <w:rPr>
             <w:rStyle w:val="Hyperlink"/>
@@ -5659,7 +6198,7 @@
             <w:noProof/>
             <w:webHidden/>
           </w:rPr>
-          <w:instrText xml:space="preserve"> PAGEREF _Toc187075199 \h </w:instrText>
+          <w:instrText xml:space="preserve"> PAGEREF _Toc187156806 \h </w:instrText>
         </w:r>
         <w:r>
           <w:rPr>
@@ -5697,16 +6236,18 @@
           <w:tab w:val="right" w:leader="dot" w:pos="9062"/>
         </w:tabs>
         <w:rPr>
+          <w:rFonts w:asciiTheme="minorHAnsi" w:eastAsiaTheme="minorEastAsia" w:hAnsiTheme="minorHAnsi"/>
           <w:noProof/>
-        </w:rPr>
-      </w:pPr>
-      <w:hyperlink w:anchor="_Toc187075200" w:history="1">
+          <w:lang w:eastAsia="de-CH"/>
+        </w:rPr>
+      </w:pPr>
+      <w:hyperlink w:anchor="_Toc187156807" w:history="1">
         <w:r>
           <w:rPr>
             <w:rStyle w:val="Hyperlink"/>
             <w:noProof/>
           </w:rPr>
-          <w:t>Abbildung 13: Autokorrelationsplot (ACF) des LSTM Modells</w:t>
+          <w:t>Abbildung 13: Autokorrelationsplot (ACF) des LSTM-Modells</w:t>
         </w:r>
         <w:r>
           <w:rPr>
@@ -5727,7 +6268,7 @@
             <w:noProof/>
             <w:webHidden/>
           </w:rPr>
-          <w:instrText xml:space="preserve"> PAGEREF _Toc187075200 \h </w:instrText>
+          <w:instrText xml:space="preserve"> PAGEREF _Toc187156807 \h </w:instrText>
         </w:r>
         <w:r>
           <w:rPr>
@@ -5764,9 +6305,7 @@
       </w:r>
     </w:p>
     <w:p/>
-    <w:p/>
-    <w:p/>
-    <w:bookmarkStart w:id="42" w:name="_Toc187075187" w:displacedByCustomXml="next"/>
+    <w:bookmarkStart w:id="43" w:name="_Toc187156794" w:displacedByCustomXml="next"/>
     <w:sdt>
       <w:sdtPr>
         <w:rPr>
@@ -5792,14 +6331,22 @@
         <w:p>
           <w:pPr>
             <w:pStyle w:val="berschrift2"/>
+            <w:numPr>
+              <w:ilvl w:val="0"/>
+              <w:numId w:val="0"/>
+            </w:numPr>
+            <w:ind w:left="576"/>
+            <w:rPr>
+              <w:lang w:val="en-GB"/>
+            </w:rPr>
           </w:pPr>
           <w:r>
             <w:rPr>
-              <w:lang w:val="de-DE"/>
+              <w:lang w:val="en-GB"/>
             </w:rPr>
             <w:t>Literaturverzeichnis</w:t>
           </w:r>
-          <w:bookmarkEnd w:id="42"/>
+          <w:bookmarkEnd w:id="43"/>
         </w:p>
         <w:sdt>
           <w:sdtPr>
@@ -5809,10 +6356,25 @@
           <w:sdtEndPr/>
           <w:sdtContent>
             <w:p>
+              <w:pPr>
+                <w:pStyle w:val="Literaturverzeichnis"/>
+                <w:ind w:left="720" w:hanging="720"/>
+                <w:rPr>
+                  <w:noProof/>
+                  <w:kern w:val="0"/>
+                  <w:sz w:val="24"/>
+                  <w:szCs w:val="24"/>
+                  <w:lang w:val="en-GB"/>
+                  <w14:ligatures w14:val="none"/>
+                </w:rPr>
+              </w:pPr>
               <w:r>
                 <w:fldChar w:fldCharType="begin"/>
               </w:r>
               <w:r>
+                <w:rPr>
+                  <w:lang w:val="en-GB"/>
+                </w:rPr>
                 <w:instrText>BIBLIOGRAPHY</w:instrText>
               </w:r>
               <w:r>
@@ -5820,13 +6382,86 @@
               </w:r>
               <w:r>
                 <w:rPr>
-                  <w:b/>
-                  <w:bCs/>
+                  <w:noProof/>
+                  <w:lang w:val="en-GB"/>
+                </w:rPr>
+                <w:t xml:space="preserve">Atwan, T. (2022). </w:t>
+              </w:r>
+              <w:r>
+                <w:rPr>
+                  <w:i/>
+                  <w:iCs/>
+                  <w:noProof/>
+                  <w:lang w:val="en-GB"/>
+                </w:rPr>
+                <w:t>Time Series Analysis with Python Cookbook.</w:t>
+              </w:r>
+              <w:r>
+                <w:rPr>
+                  <w:noProof/>
+                  <w:lang w:val="en-GB"/>
+                </w:rPr>
+                <w:t xml:space="preserve"> Birmingham: Packt.</w:t>
+              </w:r>
+            </w:p>
+            <w:p>
+              <w:pPr>
+                <w:pStyle w:val="Literaturverzeichnis"/>
+                <w:ind w:left="720" w:hanging="720"/>
+                <w:rPr>
+                  <w:noProof/>
+                  <w:lang w:val="en-GB"/>
+                </w:rPr>
+              </w:pPr>
+              <w:r>
+                <w:rPr>
+                  <w:noProof/>
+                  <w:lang w:val="en-GB"/>
+                </w:rPr>
+                <w:t xml:space="preserve">Chollet, F. (2018). </w:t>
+              </w:r>
+              <w:r>
+                <w:rPr>
+                  <w:i/>
+                  <w:iCs/>
+                  <w:noProof/>
+                  <w:lang w:val="en-GB"/>
+                </w:rPr>
+                <w:t>Deep Learning with Python.</w:t>
+              </w:r>
+              <w:r>
+                <w:rPr>
+                  <w:noProof/>
+                  <w:lang w:val="en-GB"/>
+                </w:rPr>
+                <w:t xml:space="preserve"> Shelter Island NY: MANNING.</w:t>
+              </w:r>
+            </w:p>
+            <w:p>
+              <w:pPr>
+                <w:pStyle w:val="Literaturverzeichnis"/>
+                <w:ind w:left="720" w:hanging="720"/>
+                <w:rPr>
                   <w:noProof/>
                   <w:lang w:val="de-DE"/>
                 </w:rPr>
-                <w:t>Im aktuellen Dokument sind keine Quellen vorhanden.</w:t>
+              </w:pPr>
+              <w:r>
+                <w:rPr>
+                  <w:noProof/>
+                  <w:lang w:val="en-GB"/>
+                </w:rPr>
+                <w:t xml:space="preserve">Gimbert, M. (2022). French bakery daily sales. </w:t>
               </w:r>
+              <w:r>
+                <w:rPr>
+                  <w:noProof/>
+                  <w:lang w:val="de-DE"/>
+                </w:rPr>
+                <w:t>Von https://www.kaggle.com/datasets/matthieugimbert/french-bakery-daily-sales abgerufen</w:t>
+              </w:r>
+            </w:p>
+            <w:p>
               <w:r>
                 <w:rPr>
                   <w:b/>
@@ -6038,7 +6673,7 @@
         <w:rFonts w:cs="Arial"/>
         <w:noProof/>
       </w:rPr>
-      <w:t>Anhang</w:t>
+      <w:t>Methodik</w:t>
     </w:r>
     <w:r>
       <w:rPr>
@@ -8339,9 +8974,9 @@
   <w:style w:type="paragraph" w:default="1" w:styleId="Standard">
     <w:name w:val="Normal"/>
     <w:qFormat/>
-    <w:rsid w:val="00565F32"/>
+    <w:rsid w:val="00D25032"/>
     <w:pPr>
-      <w:spacing w:before="120" w:after="280" w:line="276" w:lineRule="auto"/>
+      <w:spacing w:before="120" w:after="120" w:line="360" w:lineRule="auto"/>
       <w:jc w:val="both"/>
     </w:pPr>
     <w:rPr>
@@ -8355,20 +8990,20 @@
     <w:link w:val="berschrift1Zchn"/>
     <w:uiPriority w:val="9"/>
     <w:qFormat/>
-    <w:rsid w:val="00675DBD"/>
+    <w:rsid w:val="00D25032"/>
     <w:pPr>
       <w:keepNext/>
       <w:keepLines/>
       <w:numPr>
         <w:numId w:val="4"/>
       </w:numPr>
-      <w:spacing w:before="240" w:after="0" w:line="360" w:lineRule="auto"/>
+      <w:spacing w:before="0" w:after="0"/>
       <w:outlineLvl w:val="0"/>
     </w:pPr>
     <w:rPr>
       <w:rFonts w:eastAsiaTheme="majorEastAsia" w:cstheme="majorBidi"/>
       <w:b/>
-      <w:sz w:val="28"/>
+      <w:sz w:val="24"/>
       <w:szCs w:val="32"/>
     </w:rPr>
   </w:style>
@@ -8380,7 +9015,7 @@
     <w:uiPriority w:val="9"/>
     <w:unhideWhenUsed/>
     <w:qFormat/>
-    <w:rsid w:val="00675DBD"/>
+    <w:rsid w:val="00D25032"/>
     <w:pPr>
       <w:keepNext/>
       <w:keepLines/>
@@ -8388,13 +9023,12 @@
         <w:ilvl w:val="1"/>
         <w:numId w:val="4"/>
       </w:numPr>
-      <w:spacing w:before="40" w:after="0" w:line="360" w:lineRule="auto"/>
+      <w:spacing w:before="40" w:after="0"/>
       <w:outlineLvl w:val="1"/>
     </w:pPr>
     <w:rPr>
       <w:rFonts w:eastAsiaTheme="majorEastAsia" w:cstheme="majorBidi"/>
       <w:b/>
-      <w:sz w:val="26"/>
       <w:szCs w:val="26"/>
     </w:rPr>
   </w:style>
@@ -8414,7 +9048,7 @@
         <w:ilvl w:val="2"/>
         <w:numId w:val="1"/>
       </w:numPr>
-      <w:spacing w:before="40" w:after="0" w:line="360" w:lineRule="auto"/>
+      <w:spacing w:before="40" w:after="0"/>
       <w:outlineLvl w:val="2"/>
     </w:pPr>
     <w:rPr>
@@ -8449,6 +9083,7 @@
   <w:style w:type="character" w:default="1" w:styleId="Absatz-Standardschriftart">
     <w:name w:val="Default Paragraph Font"/>
     <w:uiPriority w:val="1"/>
+    <w:semiHidden/>
     <w:unhideWhenUsed/>
   </w:style>
   <w:style w:type="table" w:default="1" w:styleId="NormaleTabelle">
@@ -8481,7 +9116,7 @@
     <w:qFormat/>
     <w:rsid w:val="00675DBD"/>
     <w:pPr>
-      <w:spacing w:after="0" w:line="360" w:lineRule="auto"/>
+      <w:spacing w:after="0"/>
       <w:contextualSpacing/>
       <w:jc w:val="center"/>
     </w:pPr>
@@ -8514,11 +9149,11 @@
     <w:basedOn w:val="Absatz-Standardschriftart"/>
     <w:link w:val="berschrift1"/>
     <w:uiPriority w:val="9"/>
-    <w:rsid w:val="00675DBD"/>
+    <w:rsid w:val="00D25032"/>
     <w:rPr>
       <w:rFonts w:ascii="Arial" w:eastAsiaTheme="majorEastAsia" w:hAnsi="Arial" w:cstheme="majorBidi"/>
       <w:b/>
-      <w:sz w:val="28"/>
+      <w:sz w:val="24"/>
       <w:szCs w:val="32"/>
     </w:rPr>
   </w:style>
@@ -8527,11 +9162,10 @@
     <w:basedOn w:val="Absatz-Standardschriftart"/>
     <w:link w:val="berschrift2"/>
     <w:uiPriority w:val="9"/>
-    <w:rsid w:val="00675DBD"/>
+    <w:rsid w:val="00D25032"/>
     <w:rPr>
       <w:rFonts w:ascii="Arial" w:eastAsiaTheme="majorEastAsia" w:hAnsi="Arial" w:cstheme="majorBidi"/>
       <w:b/>
-      <w:sz w:val="26"/>
       <w:szCs w:val="26"/>
     </w:rPr>
   </w:style>
@@ -8752,6 +9386,14 @@
       <w:iCs/>
       <w:color w:val="2E74B5" w:themeColor="accent1" w:themeShade="BF"/>
     </w:rPr>
+  </w:style>
+  <w:style w:type="paragraph" w:styleId="Literaturverzeichnis">
+    <w:name w:val="Bibliography"/>
+    <w:basedOn w:val="Standard"/>
+    <w:next w:val="Standard"/>
+    <w:uiPriority w:val="37"/>
+    <w:unhideWhenUsed/>
+    <w:rsid w:val="00127590"/>
   </w:style>
 </w:styles>
 </file>
@@ -9018,18 +9660,18 @@
 </file>
 
 <file path=customXml/item1.xml><?xml version="1.0" encoding="utf-8"?>
-<p:properties xmlns:p="http://schemas.microsoft.com/office/2006/metadata/properties" xmlns:xsi="http://www.w3.org/2001/XMLSchema-instance" xmlns:pc="http://schemas.microsoft.com/office/infopath/2007/PartnerControls">
-  <documentManagement/>
-</p:properties>
-</file>
-
-<file path=customXml/item2.xml><?xml version="1.0" encoding="utf-8"?>
 <?mso-contentType ?>
 <FormTemplates xmlns="http://schemas.microsoft.com/sharepoint/v3/contenttype/forms">
   <Display>DocumentLibraryForm</Display>
   <Edit>DocumentLibraryForm</Edit>
   <New>DocumentLibraryForm</New>
 </FormTemplates>
+</file>
+
+<file path=customXml/item2.xml><?xml version="1.0" encoding="utf-8"?>
+<p:properties xmlns:p="http://schemas.microsoft.com/office/2006/metadata/properties" xmlns:xsi="http://www.w3.org/2001/XMLSchema-instance" xmlns:pc="http://schemas.microsoft.com/office/infopath/2007/PartnerControls">
+  <documentManagement/>
+</p:properties>
 </file>
 
 <file path=customXml/item3.xml><?xml version="1.0" encoding="utf-8"?>
@@ -9177,10 +9819,79 @@
 </file>
 
 <file path=customXml/item4.xml><?xml version="1.0" encoding="utf-8"?>
-<b:Sources xmlns:b="http://schemas.openxmlformats.org/officeDocument/2006/bibliography" xmlns="http://schemas.openxmlformats.org/officeDocument/2006/bibliography" SelectedStyle="\APASixthEditionOfficeOnline.xsl" StyleName="APA" Version="6"/>
+<b:Sources xmlns:b="http://schemas.openxmlformats.org/officeDocument/2006/bibliography" xmlns="http://schemas.openxmlformats.org/officeDocument/2006/bibliography" SelectedStyle="\APASixthEditionOfficeOnline.xsl" StyleName="APA" Version="6">
+  <b:Source>
+    <b:Tag>Gim22</b:Tag>
+    <b:SourceType>Misc</b:SourceType>
+    <b:Guid>{DAA2E0A6-0196-4CBC-BCA4-8B331497F3D0}</b:Guid>
+    <b:Title>French bakery daily sales</b:Title>
+    <b:Year>2022</b:Year>
+    <b:URL>https://www.kaggle.com/datasets/matthieugimbert/french-bakery-daily-sales</b:URL>
+    <b:Author>
+      <b:Author>
+        <b:NameList>
+          <b:Person>
+            <b:Last>Gimbert</b:Last>
+            <b:First>Matthieu </b:First>
+          </b:Person>
+        </b:NameList>
+      </b:Author>
+    </b:Author>
+    <b:RefOrder>1</b:RefOrder>
+  </b:Source>
+  <b:Source>
+    <b:Tag>Cho181</b:Tag>
+    <b:SourceType>Book</b:SourceType>
+    <b:Guid>{40CC9624-0D92-4C44-85B5-4E550084E3FD}</b:Guid>
+    <b:Title>Deep Learning with Python</b:Title>
+    <b:Year>2018</b:Year>
+    <b:City>Shelter Island NY</b:City>
+    <b:Publisher>MANNING</b:Publisher>
+    <b:Author>
+      <b:Author>
+        <b:NameList>
+          <b:Person>
+            <b:Last>Chollet</b:Last>
+            <b:First>Francois</b:First>
+          </b:Person>
+        </b:NameList>
+      </b:Author>
+    </b:Author>
+    <b:RefOrder>3</b:RefOrder>
+  </b:Source>
+  <b:Source>
+    <b:Tag>Atw22</b:Tag>
+    <b:SourceType>Book</b:SourceType>
+    <b:Guid>{4396B303-3FD8-4573-A4AA-9E71185D62DF}</b:Guid>
+    <b:Title>Time Series Analysis with Python Cookbook</b:Title>
+    <b:PublicationTitle>Packt</b:PublicationTitle>
+    <b:Year>2022</b:Year>
+    <b:City>Birmingham</b:City>
+    <b:Publisher>Packt</b:Publisher>
+    <b:Author>
+      <b:Author>
+        <b:NameList>
+          <b:Person>
+            <b:Last>Atwan</b:Last>
+            <b:First>Tarek A. </b:First>
+          </b:Person>
+        </b:NameList>
+      </b:Author>
+    </b:Author>
+    <b:RefOrder>2</b:RefOrder>
+  </b:Source>
+</b:Sources>
 </file>
 
 <file path=customXml/itemProps1.xml><?xml version="1.0" encoding="utf-8"?>
+<ds:datastoreItem xmlns:ds="http://schemas.openxmlformats.org/officeDocument/2006/customXml" ds:itemID="{3E6D1637-92D0-4EE9-A131-FA6CCBF6EAF0}">
+  <ds:schemaRefs>
+    <ds:schemaRef ds:uri="http://schemas.microsoft.com/sharepoint/v3/contenttype/forms"/>
+  </ds:schemaRefs>
+</ds:datastoreItem>
+</file>
+
+<file path=customXml/itemProps2.xml><?xml version="1.0" encoding="utf-8"?>
 <ds:datastoreItem xmlns:ds="http://schemas.openxmlformats.org/officeDocument/2006/customXml" ds:itemID="{E390FAB3-A0D9-413C-8D94-4C3B0DB24805}">
   <ds:schemaRefs>
     <ds:schemaRef ds:uri="http://schemas.microsoft.com/office/2006/metadata/properties"/>
@@ -9192,14 +9903,6 @@
     <ds:schemaRef ds:uri="http://purl.org/dc/elements/1.1/"/>
     <ds:schemaRef ds:uri="http://schemas.openxmlformats.org/package/2006/metadata/core-properties"/>
     <ds:schemaRef ds:uri="http://purl.org/dc/terms/"/>
-  </ds:schemaRefs>
-</ds:datastoreItem>
-</file>
-
-<file path=customXml/itemProps2.xml><?xml version="1.0" encoding="utf-8"?>
-<ds:datastoreItem xmlns:ds="http://schemas.openxmlformats.org/officeDocument/2006/customXml" ds:itemID="{3E6D1637-92D0-4EE9-A131-FA6CCBF6EAF0}">
-  <ds:schemaRefs>
-    <ds:schemaRef ds:uri="http://schemas.microsoft.com/sharepoint/v3/contenttype/forms"/>
   </ds:schemaRefs>
 </ds:datastoreItem>
 </file>
@@ -9223,7 +9926,7 @@
 </file>
 
 <file path=customXml/itemProps4.xml><?xml version="1.0" encoding="utf-8"?>
-<ds:datastoreItem xmlns:ds="http://schemas.openxmlformats.org/officeDocument/2006/customXml" ds:itemID="{3197371A-F4C9-414A-9915-E7471990DA59}">
+<ds:datastoreItem xmlns:ds="http://schemas.openxmlformats.org/officeDocument/2006/customXml" ds:itemID="{6125F69D-A67F-4E55-965E-AFB4E4EE0CF0}">
   <ds:schemaRefs>
     <ds:schemaRef ds:uri="http://schemas.openxmlformats.org/officeDocument/2006/bibliography"/>
   </ds:schemaRefs>
